--- a/07-MOCKUPS.docx
+++ b/07-MOCKUPS.docx
@@ -1,6 +1,6 @@
 
 <file path=word/document.xml><?xml version="1.0" encoding="utf-8"?>
-<w:document xmlns:wpc="http://schemas.microsoft.com/office/word/2010/wordprocessingCanvas" xmlns:cx="http://schemas.microsoft.com/office/drawing/2014/chartex" xmlns:cx1="http://schemas.microsoft.com/office/drawing/2015/9/8/chartex" xmlns:cx2="http://schemas.microsoft.com/office/drawing/2015/10/21/chartex" xmlns:cx3="http://schemas.microsoft.com/office/drawing/2016/5/9/chartex" xmlns:cx4="http://schemas.microsoft.com/office/drawing/2016/5/10/chartex" xmlns:cx5="http://schemas.microsoft.com/office/drawing/2016/5/11/chartex" xmlns:cx6="http://schemas.microsoft.com/office/drawing/2016/5/12/chartex" xmlns:cx7="http://schemas.microsoft.com/office/drawing/2016/5/13/chartex" xmlns:cx8="http://schemas.microsoft.com/office/drawing/2016/5/14/chartex" xmlns:mc="http://schemas.openxmlformats.org/markup-compatibility/2006" xmlns:aink="http://schemas.microsoft.com/office/drawing/2016/ink" xmlns:am3d="http://schemas.microsoft.com/office/drawing/2017/model3d" xmlns:o="urn:schemas-microsoft-com:office:office" xmlns:r="http://schemas.openxmlformats.org/officeDocument/2006/relationships" xmlns:m="http://schemas.openxmlformats.org/officeDocument/2006/math" xmlns:v="urn:schemas-microsoft-com:vml" xmlns:wp14="http://schemas.microsoft.com/office/word/2010/wordprocessingDrawing" xmlns:wp="http://schemas.openxmlformats.org/drawingml/2006/wordprocessingDrawing" xmlns:w10="urn:schemas-microsoft-com:office:word" xmlns:w="http://schemas.openxmlformats.org/wordprocessingml/2006/main" xmlns:w14="http://schemas.microsoft.com/office/word/2010/wordml" xmlns:w15="http://schemas.microsoft.com/office/word/2012/wordml" xmlns:w16cex="http://schemas.microsoft.com/office/word/2018/wordml/cex" xmlns:w16cid="http://schemas.microsoft.com/office/word/2016/wordml/cid" xmlns:w16="http://schemas.microsoft.com/office/word/2018/wordml" xmlns:w16se="http://schemas.microsoft.com/office/word/2015/wordml/symex" xmlns:wpg="http://schemas.microsoft.com/office/word/2010/wordprocessingGroup" xmlns:wpi="http://schemas.microsoft.com/office/word/2010/wordprocessingInk" xmlns:wne="http://schemas.microsoft.com/office/word/2006/wordml" xmlns:wps="http://schemas.microsoft.com/office/word/2010/wordprocessingShape" mc:Ignorable="w14 w15 w16se w16cid w16 w16cex wp14">
+<w:document xmlns:wpc="http://schemas.microsoft.com/office/word/2010/wordprocessingCanvas" xmlns:cx="http://schemas.microsoft.com/office/drawing/2014/chartex" xmlns:cx1="http://schemas.microsoft.com/office/drawing/2015/9/8/chartex" xmlns:cx2="http://schemas.microsoft.com/office/drawing/2015/10/21/chartex" xmlns:cx3="http://schemas.microsoft.com/office/drawing/2016/5/9/chartex" xmlns:cx4="http://schemas.microsoft.com/office/drawing/2016/5/10/chartex" xmlns:cx5="http://schemas.microsoft.com/office/drawing/2016/5/11/chartex" xmlns:cx6="http://schemas.microsoft.com/office/drawing/2016/5/12/chartex" xmlns:cx7="http://schemas.microsoft.com/office/drawing/2016/5/13/chartex" xmlns:cx8="http://schemas.microsoft.com/office/drawing/2016/5/14/chartex" xmlns:mc="http://schemas.openxmlformats.org/markup-compatibility/2006" xmlns:aink="http://schemas.microsoft.com/office/drawing/2016/ink" xmlns:am3d="http://schemas.microsoft.com/office/drawing/2017/model3d" xmlns:o="urn:schemas-microsoft-com:office:office" xmlns:r="http://schemas.openxmlformats.org/officeDocument/2006/relationships" xmlns:m="http://schemas.openxmlformats.org/officeDocument/2006/math" xmlns:v="urn:schemas-microsoft-com:vml" xmlns:wp14="http://schemas.microsoft.com/office/word/2010/wordprocessingDrawing" xmlns:wp="http://schemas.openxmlformats.org/drawingml/2006/wordprocessingDrawing" xmlns:w10="urn:schemas-microsoft-com:office:word" xmlns:w="http://schemas.openxmlformats.org/wordprocessingml/2006/main" xmlns:w14="http://schemas.microsoft.com/office/word/2010/wordml" xmlns:w15="http://schemas.microsoft.com/office/word/2012/wordml" xmlns:w16cid="http://schemas.microsoft.com/office/word/2016/wordml/cid" xmlns:w16se="http://schemas.microsoft.com/office/word/2015/wordml/symex" xmlns:wpg="http://schemas.microsoft.com/office/word/2010/wordprocessingGroup" xmlns:wpi="http://schemas.microsoft.com/office/word/2010/wordprocessingInk" xmlns:wne="http://schemas.microsoft.com/office/word/2006/wordml" xmlns:wps="http://schemas.microsoft.com/office/word/2010/wordprocessingShape" mc:Ignorable="w14 w15 w16se w16cid wp14">
   <w:body>
     <w:p>
       <w:pPr>
@@ -10,28 +10,21 @@
         <w:t>MOCKUPS</w:t>
       </w:r>
     </w:p>
-    <w:p>
-      <w:pPr>
-        <w:jc w:val="center"/>
-      </w:pPr>
-    </w:p>
-    <w:p>
-      <w:pPr>
-        <w:jc w:val="center"/>
-      </w:pPr>
-    </w:p>
+    <w:p/>
     <w:p>
       <w:r>
         <w:t>TELA DE LOGIN</w:t>
       </w:r>
     </w:p>
-    <w:p/>
-    <w:p>
-      <w:r>
+    <w:p>
+      <w:r>
+        <w:rPr>
+          <w:noProof/>
+        </w:rPr>
         <w:drawing>
-          <wp:inline distT="0" distB="0" distL="0" distR="0" wp14:anchorId="61C7A455" wp14:editId="10A79BC7">
-            <wp:extent cx="5400040" cy="2490470"/>
-            <wp:effectExtent l="0" t="0" r="0" b="5080"/>
+          <wp:inline distT="0" distB="0" distL="0" distR="0" wp14:anchorId="61C7A455" wp14:editId="6A52855F">
+            <wp:extent cx="5400040" cy="3482340"/>
+            <wp:effectExtent l="0" t="0" r="0" b="3810"/>
             <wp:docPr id="1" name="Picture 1"/>
             <wp:cNvGraphicFramePr>
               <a:graphicFrameLocks xmlns:a="http://schemas.openxmlformats.org/drawingml/2006/main" noChangeAspect="1"/>
@@ -52,7 +45,7 @@
                   <pic:spPr>
                     <a:xfrm>
                       <a:off x="0" y="0"/>
-                      <a:ext cx="5400040" cy="2490470"/>
+                      <a:ext cx="5400040" cy="3482340"/>
                     </a:xfrm>
                     <a:prstGeom prst="rect">
                       <a:avLst/>
@@ -65,20 +58,21 @@
         </w:drawing>
       </w:r>
     </w:p>
+    <w:p>
+      <w:r>
+        <w:t>TELA DE CADASTRO DE PRODUTOS</w:t>
+      </w:r>
+    </w:p>
     <w:p/>
-    <w:p/>
-    <w:p>
-      <w:r>
-        <w:t>TELA DE CADASTRO DE PRODUTOS</w:t>
-      </w:r>
-    </w:p>
-    <w:p/>
-    <w:p>
-      <w:r>
+    <w:p>
+      <w:r>
+        <w:rPr>
+          <w:noProof/>
+        </w:rPr>
         <w:drawing>
-          <wp:inline distT="0" distB="0" distL="0" distR="0" wp14:anchorId="503EF70D" wp14:editId="3806444A">
-            <wp:extent cx="5400040" cy="2479040"/>
-            <wp:effectExtent l="0" t="0" r="0" b="0"/>
+          <wp:inline distT="0" distB="0" distL="0" distR="0" wp14:anchorId="503EF70D" wp14:editId="0045CBD1">
+            <wp:extent cx="5400040" cy="3383280"/>
+            <wp:effectExtent l="0" t="0" r="0" b="7620"/>
             <wp:docPr id="2" name="Picture 2"/>
             <wp:cNvGraphicFramePr>
               <a:graphicFrameLocks xmlns:a="http://schemas.openxmlformats.org/drawingml/2006/main" noChangeAspect="1"/>
@@ -99,7 +93,7 @@
                   <pic:spPr>
                     <a:xfrm>
                       <a:off x="0" y="0"/>
-                      <a:ext cx="5400040" cy="2479040"/>
+                      <a:ext cx="5400040" cy="3383280"/>
                     </a:xfrm>
                     <a:prstGeom prst="rect">
                       <a:avLst/>
@@ -113,9 +107,6 @@
       </w:r>
     </w:p>
     <w:p/>
-    <w:p/>
-    <w:p/>
-    <w:p/>
     <w:p>
       <w:r>
         <w:lastRenderedPageBreak/>
@@ -128,10 +119,13 @@
     <w:p/>
     <w:p>
       <w:r>
+        <w:rPr>
+          <w:noProof/>
+        </w:rPr>
         <w:drawing>
-          <wp:inline distT="0" distB="0" distL="0" distR="0" wp14:anchorId="60CE05CF" wp14:editId="461F2798">
-            <wp:extent cx="5400040" cy="2502535"/>
-            <wp:effectExtent l="0" t="0" r="0" b="0"/>
+          <wp:inline distT="0" distB="0" distL="0" distR="0" wp14:anchorId="60CE05CF" wp14:editId="6BD93991">
+            <wp:extent cx="5400040" cy="3672840"/>
+            <wp:effectExtent l="0" t="0" r="0" b="3810"/>
             <wp:docPr id="3" name="Picture 3"/>
             <wp:cNvGraphicFramePr>
               <a:graphicFrameLocks xmlns:a="http://schemas.openxmlformats.org/drawingml/2006/main" noChangeAspect="1"/>
@@ -152,7 +146,7 @@
                   <pic:spPr>
                     <a:xfrm>
                       <a:off x="0" y="0"/>
-                      <a:ext cx="5400040" cy="2502535"/>
+                      <a:ext cx="5400040" cy="3672840"/>
                     </a:xfrm>
                     <a:prstGeom prst="rect">
                       <a:avLst/>
@@ -167,22 +161,21 @@
     </w:p>
     <w:p/>
     <w:p/>
+    <w:p>
+      <w:r>
+        <w:t>TELA DE CADASTRO DE FORNECEDOR PJ 2</w:t>
+      </w:r>
+    </w:p>
     <w:p/>
     <w:p>
       <w:r>
-        <w:t>TELA DE CADASTRO DE FORNECEDOR PJ</w:t>
-      </w:r>
-      <w:r>
-        <w:t xml:space="preserve"> 2</w:t>
-      </w:r>
-    </w:p>
-    <w:p/>
-    <w:p>
-      <w:r>
+        <w:rPr>
+          <w:noProof/>
+        </w:rPr>
         <w:drawing>
-          <wp:inline distT="0" distB="0" distL="0" distR="0" wp14:anchorId="47F6215C" wp14:editId="320E82BC">
-            <wp:extent cx="5400040" cy="2506345"/>
-            <wp:effectExtent l="0" t="0" r="0" b="8255"/>
+          <wp:inline distT="0" distB="0" distL="0" distR="0" wp14:anchorId="47F6215C" wp14:editId="3425EA8B">
+            <wp:extent cx="5400040" cy="3162300"/>
+            <wp:effectExtent l="0" t="0" r="0" b="0"/>
             <wp:docPr id="4" name="Picture 4"/>
             <wp:cNvGraphicFramePr>
               <a:graphicFrameLocks xmlns:a="http://schemas.openxmlformats.org/drawingml/2006/main" noChangeAspect="1"/>
@@ -203,7 +196,7 @@
                   <pic:spPr>
                     <a:xfrm>
                       <a:off x="0" y="0"/>
-                      <a:ext cx="5400040" cy="2506345"/>
+                      <a:ext cx="5400040" cy="3162300"/>
                     </a:xfrm>
                     <a:prstGeom prst="rect">
                       <a:avLst/>
@@ -216,28 +209,22 @@
         </w:drawing>
       </w:r>
     </w:p>
+    <w:p>
+      <w:r>
+        <w:lastRenderedPageBreak/>
+        <w:t>TELA DE CADASTRO DE FORNECEDOR PF 1</w:t>
+      </w:r>
+    </w:p>
     <w:p/>
-    <w:p/>
-    <w:p/>
-    <w:p/>
-    <w:p/>
-    <w:p/>
-    <w:p>
-      <w:r>
-        <w:lastRenderedPageBreak/>
-        <w:t>TELA DE CADASTRO DE FORNECEDOR</w:t>
-      </w:r>
-      <w:r>
-        <w:t xml:space="preserve"> PF 1</w:t>
-      </w:r>
-    </w:p>
-    <w:p/>
-    <w:p>
-      <w:r>
+    <w:p>
+      <w:r>
+        <w:rPr>
+          <w:noProof/>
+        </w:rPr>
         <w:drawing>
-          <wp:inline distT="0" distB="0" distL="0" distR="0" wp14:anchorId="28A57391" wp14:editId="4E50C143">
-            <wp:extent cx="5400040" cy="2508250"/>
-            <wp:effectExtent l="0" t="0" r="0" b="6350"/>
+          <wp:inline distT="0" distB="0" distL="0" distR="0" wp14:anchorId="28A57391" wp14:editId="6D1E2C80">
+            <wp:extent cx="5400040" cy="3368040"/>
+            <wp:effectExtent l="0" t="0" r="0" b="3810"/>
             <wp:docPr id="5" name="Picture 5"/>
             <wp:cNvGraphicFramePr>
               <a:graphicFrameLocks xmlns:a="http://schemas.openxmlformats.org/drawingml/2006/main" noChangeAspect="1"/>
@@ -258,7 +245,7 @@
                   <pic:spPr>
                     <a:xfrm>
                       <a:off x="0" y="0"/>
-                      <a:ext cx="5400040" cy="2508250"/>
+                      <a:ext cx="5400040" cy="3368040"/>
                     </a:xfrm>
                     <a:prstGeom prst="rect">
                       <a:avLst/>
@@ -271,23 +258,21 @@
         </w:drawing>
       </w:r>
     </w:p>
+    <w:p>
+      <w:r>
+        <w:t>TELA DE CADASTRO DE FORNECEDOR PF 2</w:t>
+      </w:r>
+    </w:p>
     <w:p/>
-    <w:p/>
-    <w:p>
-      <w:r>
-        <w:t>TELA DE CADASTRO DE FORNECEDOR PF</w:t>
-      </w:r>
-      <w:r>
-        <w:t xml:space="preserve"> 2</w:t>
-      </w:r>
-    </w:p>
-    <w:p/>
-    <w:p>
-      <w:r>
+    <w:p>
+      <w:r>
+        <w:rPr>
+          <w:noProof/>
+        </w:rPr>
         <w:drawing>
-          <wp:inline distT="0" distB="0" distL="0" distR="0" wp14:anchorId="0CCF14B2" wp14:editId="67D6E0D1">
-            <wp:extent cx="5400040" cy="2533015"/>
-            <wp:effectExtent l="0" t="0" r="0" b="635"/>
+          <wp:inline distT="0" distB="0" distL="0" distR="0" wp14:anchorId="0CCF14B2" wp14:editId="22BAD2ED">
+            <wp:extent cx="5400040" cy="4152900"/>
+            <wp:effectExtent l="0" t="0" r="0" b="0"/>
             <wp:docPr id="6" name="Picture 6"/>
             <wp:cNvGraphicFramePr>
               <a:graphicFrameLocks xmlns:a="http://schemas.openxmlformats.org/drawingml/2006/main" noChangeAspect="1"/>
@@ -308,7 +293,7 @@
                   <pic:spPr>
                     <a:xfrm>
                       <a:off x="0" y="0"/>
-                      <a:ext cx="5400040" cy="2533015"/>
+                      <a:ext cx="5400040" cy="4152900"/>
                     </a:xfrm>
                     <a:prstGeom prst="rect">
                       <a:avLst/>
@@ -320,10 +305,9 @@
           </wp:inline>
         </w:drawing>
       </w:r>
-    </w:p>
-    <w:p/>
-    <w:p/>
-    <w:p/>
+      <w:bookmarkStart w:id="0" w:name="_GoBack"/>
+      <w:bookmarkEnd w:id="0"/>
+    </w:p>
     <w:sectPr>
       <w:pgSz w:w="11906" w:h="16838"/>
       <w:pgMar w:top="1417" w:right="1701" w:bottom="1417" w:left="1701" w:header="708" w:footer="708" w:gutter="0"/>
@@ -335,7 +319,7 @@
 </file>
 
 <file path=word/endnotes.xml><?xml version="1.0" encoding="utf-8"?>
-<w:endnotes xmlns:wpc="http://schemas.microsoft.com/office/word/2010/wordprocessingCanvas" xmlns:cx="http://schemas.microsoft.com/office/drawing/2014/chartex" xmlns:cx1="http://schemas.microsoft.com/office/drawing/2015/9/8/chartex" xmlns:cx2="http://schemas.microsoft.com/office/drawing/2015/10/21/chartex" xmlns:cx3="http://schemas.microsoft.com/office/drawing/2016/5/9/chartex" xmlns:cx4="http://schemas.microsoft.com/office/drawing/2016/5/10/chartex" xmlns:cx5="http://schemas.microsoft.com/office/drawing/2016/5/11/chartex" xmlns:cx6="http://schemas.microsoft.com/office/drawing/2016/5/12/chartex" xmlns:cx7="http://schemas.microsoft.com/office/drawing/2016/5/13/chartex" xmlns:cx8="http://schemas.microsoft.com/office/drawing/2016/5/14/chartex" xmlns:mc="http://schemas.openxmlformats.org/markup-compatibility/2006" xmlns:aink="http://schemas.microsoft.com/office/drawing/2016/ink" xmlns:am3d="http://schemas.microsoft.com/office/drawing/2017/model3d" xmlns:o="urn:schemas-microsoft-com:office:office" xmlns:r="http://schemas.openxmlformats.org/officeDocument/2006/relationships" xmlns:m="http://schemas.openxmlformats.org/officeDocument/2006/math" xmlns:v="urn:schemas-microsoft-com:vml" xmlns:wp14="http://schemas.microsoft.com/office/word/2010/wordprocessingDrawing" xmlns:wp="http://schemas.openxmlformats.org/drawingml/2006/wordprocessingDrawing" xmlns:w10="urn:schemas-microsoft-com:office:word" xmlns:w="http://schemas.openxmlformats.org/wordprocessingml/2006/main" xmlns:w14="http://schemas.microsoft.com/office/word/2010/wordml" xmlns:w15="http://schemas.microsoft.com/office/word/2012/wordml" xmlns:w16cex="http://schemas.microsoft.com/office/word/2018/wordml/cex" xmlns:w16cid="http://schemas.microsoft.com/office/word/2016/wordml/cid" xmlns:w16="http://schemas.microsoft.com/office/word/2018/wordml" xmlns:w16se="http://schemas.microsoft.com/office/word/2015/wordml/symex" xmlns:wpg="http://schemas.microsoft.com/office/word/2010/wordprocessingGroup" xmlns:wpi="http://schemas.microsoft.com/office/word/2010/wordprocessingInk" xmlns:wne="http://schemas.microsoft.com/office/word/2006/wordml" xmlns:wps="http://schemas.microsoft.com/office/word/2010/wordprocessingShape" mc:Ignorable="w14 w15 w16se w16cid w16 w16cex wp14">
+<w:endnotes xmlns:wpc="http://schemas.microsoft.com/office/word/2010/wordprocessingCanvas" xmlns:cx="http://schemas.microsoft.com/office/drawing/2014/chartex" xmlns:cx1="http://schemas.microsoft.com/office/drawing/2015/9/8/chartex" xmlns:cx2="http://schemas.microsoft.com/office/drawing/2015/10/21/chartex" xmlns:cx3="http://schemas.microsoft.com/office/drawing/2016/5/9/chartex" xmlns:cx4="http://schemas.microsoft.com/office/drawing/2016/5/10/chartex" xmlns:cx5="http://schemas.microsoft.com/office/drawing/2016/5/11/chartex" xmlns:cx6="http://schemas.microsoft.com/office/drawing/2016/5/12/chartex" xmlns:cx7="http://schemas.microsoft.com/office/drawing/2016/5/13/chartex" xmlns:cx8="http://schemas.microsoft.com/office/drawing/2016/5/14/chartex" xmlns:mc="http://schemas.openxmlformats.org/markup-compatibility/2006" xmlns:aink="http://schemas.microsoft.com/office/drawing/2016/ink" xmlns:am3d="http://schemas.microsoft.com/office/drawing/2017/model3d" xmlns:o="urn:schemas-microsoft-com:office:office" xmlns:r="http://schemas.openxmlformats.org/officeDocument/2006/relationships" xmlns:m="http://schemas.openxmlformats.org/officeDocument/2006/math" xmlns:v="urn:schemas-microsoft-com:vml" xmlns:wp14="http://schemas.microsoft.com/office/word/2010/wordprocessingDrawing" xmlns:wp="http://schemas.openxmlformats.org/drawingml/2006/wordprocessingDrawing" xmlns:w10="urn:schemas-microsoft-com:office:word" xmlns:w="http://schemas.openxmlformats.org/wordprocessingml/2006/main" xmlns:w14="http://schemas.microsoft.com/office/word/2010/wordml" xmlns:w15="http://schemas.microsoft.com/office/word/2012/wordml" xmlns:w16cid="http://schemas.microsoft.com/office/word/2016/wordml/cid" xmlns:w16se="http://schemas.microsoft.com/office/word/2015/wordml/symex" xmlns:wpg="http://schemas.microsoft.com/office/word/2010/wordprocessingGroup" xmlns:wpi="http://schemas.microsoft.com/office/word/2010/wordprocessingInk" xmlns:wne="http://schemas.microsoft.com/office/word/2006/wordml" xmlns:wps="http://schemas.microsoft.com/office/word/2010/wordprocessingShape" mc:Ignorable="w14 w15 w16se w16cid wp14">
   <w:endnote w:type="separator" w:id="-1">
     <w:p>
       <w:pPr>
@@ -360,7 +344,7 @@
 </file>
 
 <file path=word/footnotes.xml><?xml version="1.0" encoding="utf-8"?>
-<w:footnotes xmlns:wpc="http://schemas.microsoft.com/office/word/2010/wordprocessingCanvas" xmlns:cx="http://schemas.microsoft.com/office/drawing/2014/chartex" xmlns:cx1="http://schemas.microsoft.com/office/drawing/2015/9/8/chartex" xmlns:cx2="http://schemas.microsoft.com/office/drawing/2015/10/21/chartex" xmlns:cx3="http://schemas.microsoft.com/office/drawing/2016/5/9/chartex" xmlns:cx4="http://schemas.microsoft.com/office/drawing/2016/5/10/chartex" xmlns:cx5="http://schemas.microsoft.com/office/drawing/2016/5/11/chartex" xmlns:cx6="http://schemas.microsoft.com/office/drawing/2016/5/12/chartex" xmlns:cx7="http://schemas.microsoft.com/office/drawing/2016/5/13/chartex" xmlns:cx8="http://schemas.microsoft.com/office/drawing/2016/5/14/chartex" xmlns:mc="http://schemas.openxmlformats.org/markup-compatibility/2006" xmlns:aink="http://schemas.microsoft.com/office/drawing/2016/ink" xmlns:am3d="http://schemas.microsoft.com/office/drawing/2017/model3d" xmlns:o="urn:schemas-microsoft-com:office:office" xmlns:r="http://schemas.openxmlformats.org/officeDocument/2006/relationships" xmlns:m="http://schemas.openxmlformats.org/officeDocument/2006/math" xmlns:v="urn:schemas-microsoft-com:vml" xmlns:wp14="http://schemas.microsoft.com/office/word/2010/wordprocessingDrawing" xmlns:wp="http://schemas.openxmlformats.org/drawingml/2006/wordprocessingDrawing" xmlns:w10="urn:schemas-microsoft-com:office:word" xmlns:w="http://schemas.openxmlformats.org/wordprocessingml/2006/main" xmlns:w14="http://schemas.microsoft.com/office/word/2010/wordml" xmlns:w15="http://schemas.microsoft.com/office/word/2012/wordml" xmlns:w16cex="http://schemas.microsoft.com/office/word/2018/wordml/cex" xmlns:w16cid="http://schemas.microsoft.com/office/word/2016/wordml/cid" xmlns:w16="http://schemas.microsoft.com/office/word/2018/wordml" xmlns:w16se="http://schemas.microsoft.com/office/word/2015/wordml/symex" xmlns:wpg="http://schemas.microsoft.com/office/word/2010/wordprocessingGroup" xmlns:wpi="http://schemas.microsoft.com/office/word/2010/wordprocessingInk" xmlns:wne="http://schemas.microsoft.com/office/word/2006/wordml" xmlns:wps="http://schemas.microsoft.com/office/word/2010/wordprocessingShape" mc:Ignorable="w14 w15 w16se w16cid w16 w16cex wp14">
+<w:footnotes xmlns:wpc="http://schemas.microsoft.com/office/word/2010/wordprocessingCanvas" xmlns:cx="http://schemas.microsoft.com/office/drawing/2014/chartex" xmlns:cx1="http://schemas.microsoft.com/office/drawing/2015/9/8/chartex" xmlns:cx2="http://schemas.microsoft.com/office/drawing/2015/10/21/chartex" xmlns:cx3="http://schemas.microsoft.com/office/drawing/2016/5/9/chartex" xmlns:cx4="http://schemas.microsoft.com/office/drawing/2016/5/10/chartex" xmlns:cx5="http://schemas.microsoft.com/office/drawing/2016/5/11/chartex" xmlns:cx6="http://schemas.microsoft.com/office/drawing/2016/5/12/chartex" xmlns:cx7="http://schemas.microsoft.com/office/drawing/2016/5/13/chartex" xmlns:cx8="http://schemas.microsoft.com/office/drawing/2016/5/14/chartex" xmlns:mc="http://schemas.openxmlformats.org/markup-compatibility/2006" xmlns:aink="http://schemas.microsoft.com/office/drawing/2016/ink" xmlns:am3d="http://schemas.microsoft.com/office/drawing/2017/model3d" xmlns:o="urn:schemas-microsoft-com:office:office" xmlns:r="http://schemas.openxmlformats.org/officeDocument/2006/relationships" xmlns:m="http://schemas.openxmlformats.org/officeDocument/2006/math" xmlns:v="urn:schemas-microsoft-com:vml" xmlns:wp14="http://schemas.microsoft.com/office/word/2010/wordprocessingDrawing" xmlns:wp="http://schemas.openxmlformats.org/drawingml/2006/wordprocessingDrawing" xmlns:w10="urn:schemas-microsoft-com:office:word" xmlns:w="http://schemas.openxmlformats.org/wordprocessingml/2006/main" xmlns:w14="http://schemas.microsoft.com/office/word/2010/wordml" xmlns:w15="http://schemas.microsoft.com/office/word/2012/wordml" xmlns:w16cid="http://schemas.microsoft.com/office/word/2016/wordml/cid" xmlns:w16se="http://schemas.microsoft.com/office/word/2015/wordml/symex" xmlns:wpg="http://schemas.microsoft.com/office/word/2010/wordprocessingGroup" xmlns:wpi="http://schemas.microsoft.com/office/word/2010/wordprocessingInk" xmlns:wne="http://schemas.microsoft.com/office/word/2006/wordml" xmlns:wps="http://schemas.microsoft.com/office/word/2010/wordprocessingShape" mc:Ignorable="w14 w15 w16se w16cid wp14">
   <w:footnote w:type="separator" w:id="-1">
     <w:p>
       <w:pPr>
@@ -385,7 +369,7 @@
 </file>
 
 <file path=word/styles.xml><?xml version="1.0" encoding="utf-8"?>
-<w:styles xmlns:mc="http://schemas.openxmlformats.org/markup-compatibility/2006" xmlns:r="http://schemas.openxmlformats.org/officeDocument/2006/relationships" xmlns:w="http://schemas.openxmlformats.org/wordprocessingml/2006/main" xmlns:w14="http://schemas.microsoft.com/office/word/2010/wordml" xmlns:w15="http://schemas.microsoft.com/office/word/2012/wordml" xmlns:w16cex="http://schemas.microsoft.com/office/word/2018/wordml/cex" xmlns:w16cid="http://schemas.microsoft.com/office/word/2016/wordml/cid" xmlns:w16="http://schemas.microsoft.com/office/word/2018/wordml" xmlns:w16se="http://schemas.microsoft.com/office/word/2015/wordml/symex" mc:Ignorable="w14 w15 w16se w16cid w16 w16cex">
+<w:styles xmlns:mc="http://schemas.openxmlformats.org/markup-compatibility/2006" xmlns:r="http://schemas.openxmlformats.org/officeDocument/2006/relationships" xmlns:w="http://schemas.openxmlformats.org/wordprocessingml/2006/main" xmlns:w14="http://schemas.microsoft.com/office/word/2010/wordml" xmlns:w15="http://schemas.microsoft.com/office/word/2012/wordml" xmlns:w16cid="http://schemas.microsoft.com/office/word/2016/wordml/cid" xmlns:w16se="http://schemas.microsoft.com/office/word/2015/wordml/symex" mc:Ignorable="w14 w15 w16se w16cid">
   <w:docDefaults>
     <w:rPrDefault>
       <w:rPr>
@@ -507,6 +491,7 @@
     <w:lsdException w:name="HTML Sample" w:semiHidden="1" w:unhideWhenUsed="1"/>
     <w:lsdException w:name="HTML Typewriter" w:semiHidden="1" w:unhideWhenUsed="1"/>
     <w:lsdException w:name="HTML Variable" w:semiHidden="1" w:unhideWhenUsed="1"/>
+    <w:lsdException w:name="Normal Table" w:semiHidden="1" w:unhideWhenUsed="1"/>
     <w:lsdException w:name="annotation subject" w:semiHidden="1" w:unhideWhenUsed="1"/>
     <w:lsdException w:name="No List" w:semiHidden="1" w:unhideWhenUsed="1"/>
     <w:lsdException w:name="Outline List 1" w:semiHidden="1" w:unhideWhenUsed="1"/>
@@ -553,8 +538,10 @@
     <w:lsdException w:name="Table Subtle 2" w:semiHidden="1" w:unhideWhenUsed="1"/>
     <w:lsdException w:name="Table Web 1" w:semiHidden="1" w:unhideWhenUsed="1"/>
     <w:lsdException w:name="Table Web 2" w:semiHidden="1" w:unhideWhenUsed="1"/>
+    <w:lsdException w:name="Table Web 3" w:semiHidden="1" w:unhideWhenUsed="1"/>
     <w:lsdException w:name="Balloon Text" w:semiHidden="1" w:unhideWhenUsed="1"/>
     <w:lsdException w:name="Table Grid" w:uiPriority="39"/>
+    <w:lsdException w:name="Table Theme" w:semiHidden="1" w:unhideWhenUsed="1"/>
     <w:lsdException w:name="Placeholder Text" w:semiHidden="1"/>
     <w:lsdException w:name="No Spacing" w:uiPriority="1" w:qFormat="1"/>
     <w:lsdException w:name="Light Shading" w:uiPriority="60"/>

--- a/07-MOCKUPS.docx
+++ b/07-MOCKUPS.docx
@@ -28,6 +28,9 @@
     <w:p/>
     <w:p>
       <w:r>
+        <w:rPr>
+          <w:noProof/>
+        </w:rPr>
         <w:drawing>
           <wp:inline distT="0" distB="0" distL="0" distR="0" wp14:anchorId="61C7A455" wp14:editId="10A79BC7">
             <wp:extent cx="5400040" cy="2490470"/>
@@ -75,6 +78,9 @@
     <w:p/>
     <w:p>
       <w:r>
+        <w:rPr>
+          <w:noProof/>
+        </w:rPr>
         <w:drawing>
           <wp:inline distT="0" distB="0" distL="0" distR="0" wp14:anchorId="503EF70D" wp14:editId="3806444A">
             <wp:extent cx="5400040" cy="2479040"/>
@@ -128,6 +134,9 @@
     <w:p/>
     <w:p>
       <w:r>
+        <w:rPr>
+          <w:noProof/>
+        </w:rPr>
         <w:drawing>
           <wp:inline distT="0" distB="0" distL="0" distR="0" wp14:anchorId="60CE05CF" wp14:editId="461F2798">
             <wp:extent cx="5400040" cy="2502535"/>
@@ -170,19 +179,19 @@
     <w:p/>
     <w:p>
       <w:r>
-        <w:t>TELA DE CADASTRO DE FORNECEDOR PJ</w:t>
-      </w:r>
-      <w:r>
-        <w:t xml:space="preserve"> 2</w:t>
-      </w:r>
-    </w:p>
-    <w:p/>
-    <w:p>
-      <w:r>
+        <w:t>TELA DE CADASTRO DE FORNECEDOR PJ 2</w:t>
+      </w:r>
+    </w:p>
+    <w:p/>
+    <w:p>
+      <w:r>
+        <w:rPr>
+          <w:noProof/>
+        </w:rPr>
         <w:drawing>
-          <wp:inline distT="0" distB="0" distL="0" distR="0" wp14:anchorId="47F6215C" wp14:editId="320E82BC">
-            <wp:extent cx="5400040" cy="2506345"/>
-            <wp:effectExtent l="0" t="0" r="0" b="8255"/>
+          <wp:inline distT="0" distB="0" distL="0" distR="0" wp14:anchorId="47F6215C" wp14:editId="4A9199C3">
+            <wp:extent cx="5400040" cy="2965450"/>
+            <wp:effectExtent l="0" t="0" r="0" b="6350"/>
             <wp:docPr id="4" name="Picture 4"/>
             <wp:cNvGraphicFramePr>
               <a:graphicFrameLocks xmlns:a="http://schemas.openxmlformats.org/drawingml/2006/main" noChangeAspect="1"/>
@@ -203,7 +212,7 @@
                   <pic:spPr>
                     <a:xfrm>
                       <a:off x="0" y="0"/>
-                      <a:ext cx="5400040" cy="2506345"/>
+                      <a:ext cx="5400040" cy="2965450"/>
                     </a:xfrm>
                     <a:prstGeom prst="rect">
                       <a:avLst/>
@@ -224,19 +233,18 @@
     <w:p/>
     <w:p>
       <w:r>
-        <w:lastRenderedPageBreak/>
-        <w:t>TELA DE CADASTRO DE FORNECEDOR</w:t>
-      </w:r>
-      <w:r>
-        <w:t xml:space="preserve"> PF 1</w:t>
-      </w:r>
-    </w:p>
-    <w:p/>
-    <w:p>
-      <w:r>
+        <w:t>TELA DE CADASTRO DE FORNECEDOR PF 1</w:t>
+      </w:r>
+    </w:p>
+    <w:p/>
+    <w:p>
+      <w:r>
+        <w:rPr>
+          <w:noProof/>
+        </w:rPr>
         <w:drawing>
-          <wp:inline distT="0" distB="0" distL="0" distR="0" wp14:anchorId="28A57391" wp14:editId="4E50C143">
-            <wp:extent cx="5400040" cy="2508250"/>
+          <wp:inline distT="0" distB="0" distL="0" distR="0" wp14:anchorId="28A57391" wp14:editId="24FFF2EF">
+            <wp:extent cx="5400040" cy="3022600"/>
             <wp:effectExtent l="0" t="0" r="0" b="6350"/>
             <wp:docPr id="5" name="Picture 5"/>
             <wp:cNvGraphicFramePr>
@@ -258,7 +266,7 @@
                   <pic:spPr>
                     <a:xfrm>
                       <a:off x="0" y="0"/>
-                      <a:ext cx="5400040" cy="2508250"/>
+                      <a:ext cx="5400040" cy="3022600"/>
                     </a:xfrm>
                     <a:prstGeom prst="rect">
                       <a:avLst/>
@@ -275,19 +283,19 @@
     <w:p/>
     <w:p>
       <w:r>
-        <w:t>TELA DE CADASTRO DE FORNECEDOR PF</w:t>
-      </w:r>
-      <w:r>
-        <w:t xml:space="preserve"> 2</w:t>
-      </w:r>
-    </w:p>
-    <w:p/>
-    <w:p>
-      <w:r>
+        <w:t>TELA DE CADASTRO DE FORNECEDOR PF 2</w:t>
+      </w:r>
+    </w:p>
+    <w:p/>
+    <w:p>
+      <w:r>
+        <w:rPr>
+          <w:noProof/>
+        </w:rPr>
         <w:drawing>
-          <wp:inline distT="0" distB="0" distL="0" distR="0" wp14:anchorId="0CCF14B2" wp14:editId="67D6E0D1">
-            <wp:extent cx="5400040" cy="2533015"/>
-            <wp:effectExtent l="0" t="0" r="0" b="635"/>
+          <wp:inline distT="0" distB="0" distL="0" distR="0" wp14:anchorId="0CCF14B2" wp14:editId="676B5E0B">
+            <wp:extent cx="5651205" cy="3143250"/>
+            <wp:effectExtent l="0" t="0" r="6985" b="0"/>
             <wp:docPr id="6" name="Picture 6"/>
             <wp:cNvGraphicFramePr>
               <a:graphicFrameLocks xmlns:a="http://schemas.openxmlformats.org/drawingml/2006/main" noChangeAspect="1"/>
@@ -308,7 +316,7 @@
                   <pic:spPr>
                     <a:xfrm>
                       <a:off x="0" y="0"/>
-                      <a:ext cx="5400040" cy="2533015"/>
+                      <a:ext cx="5653885" cy="3144741"/>
                     </a:xfrm>
                     <a:prstGeom prst="rect">
                       <a:avLst/>
@@ -322,6 +330,52 @@
       </w:r>
     </w:p>
     <w:p/>
+    <w:p>
+      <w:r>
+        <w:lastRenderedPageBreak/>
+        <w:t>Tela de Cadastro de Usuários</w:t>
+      </w:r>
+    </w:p>
+    <w:p/>
+    <w:p>
+      <w:r>
+        <w:drawing>
+          <wp:inline distT="0" distB="0" distL="0" distR="0" wp14:anchorId="7996B711" wp14:editId="001CA249">
+            <wp:extent cx="5714231" cy="2882900"/>
+            <wp:effectExtent l="0" t="0" r="1270" b="0"/>
+            <wp:docPr id="7" name="Picture 7"/>
+            <wp:cNvGraphicFramePr>
+              <a:graphicFrameLocks xmlns:a="http://schemas.openxmlformats.org/drawingml/2006/main" noChangeAspect="1"/>
+            </wp:cNvGraphicFramePr>
+            <a:graphic xmlns:a="http://schemas.openxmlformats.org/drawingml/2006/main">
+              <a:graphicData uri="http://schemas.openxmlformats.org/drawingml/2006/picture">
+                <pic:pic xmlns:pic="http://schemas.openxmlformats.org/drawingml/2006/picture">
+                  <pic:nvPicPr>
+                    <pic:cNvPr id="1" name=""/>
+                    <pic:cNvPicPr/>
+                  </pic:nvPicPr>
+                  <pic:blipFill>
+                    <a:blip r:embed="rId12"/>
+                    <a:stretch>
+                      <a:fillRect/>
+                    </a:stretch>
+                  </pic:blipFill>
+                  <pic:spPr>
+                    <a:xfrm>
+                      <a:off x="0" y="0"/>
+                      <a:ext cx="5733443" cy="2892593"/>
+                    </a:xfrm>
+                    <a:prstGeom prst="rect">
+                      <a:avLst/>
+                    </a:prstGeom>
+                  </pic:spPr>
+                </pic:pic>
+              </a:graphicData>
+            </a:graphic>
+          </wp:inline>
+        </w:drawing>
+      </w:r>
+    </w:p>
     <w:p/>
     <w:p/>
     <w:sectPr>
@@ -507,6 +561,7 @@
     <w:lsdException w:name="HTML Sample" w:semiHidden="1" w:unhideWhenUsed="1"/>
     <w:lsdException w:name="HTML Typewriter" w:semiHidden="1" w:unhideWhenUsed="1"/>
     <w:lsdException w:name="HTML Variable" w:semiHidden="1" w:unhideWhenUsed="1"/>
+    <w:lsdException w:name="Normal Table" w:semiHidden="1" w:unhideWhenUsed="1"/>
     <w:lsdException w:name="annotation subject" w:semiHidden="1" w:unhideWhenUsed="1"/>
     <w:lsdException w:name="No List" w:semiHidden="1" w:unhideWhenUsed="1"/>
     <w:lsdException w:name="Outline List 1" w:semiHidden="1" w:unhideWhenUsed="1"/>
@@ -553,8 +608,10 @@
     <w:lsdException w:name="Table Subtle 2" w:semiHidden="1" w:unhideWhenUsed="1"/>
     <w:lsdException w:name="Table Web 1" w:semiHidden="1" w:unhideWhenUsed="1"/>
     <w:lsdException w:name="Table Web 2" w:semiHidden="1" w:unhideWhenUsed="1"/>
+    <w:lsdException w:name="Table Web 3" w:semiHidden="1" w:unhideWhenUsed="1"/>
     <w:lsdException w:name="Balloon Text" w:semiHidden="1" w:unhideWhenUsed="1"/>
     <w:lsdException w:name="Table Grid" w:uiPriority="39"/>
+    <w:lsdException w:name="Table Theme" w:semiHidden="1" w:unhideWhenUsed="1"/>
     <w:lsdException w:name="Placeholder Text" w:semiHidden="1"/>
     <w:lsdException w:name="No Spacing" w:uiPriority="1" w:qFormat="1"/>
     <w:lsdException w:name="Light Shading" w:uiPriority="60"/>

--- a/07-MOCKUPS.docx
+++ b/07-MOCKUPS.docx
@@ -72,6 +72,58 @@
     <w:p/>
     <w:p>
       <w:r>
+        <w:t xml:space="preserve">Tela DashBoard </w:t>
+      </w:r>
+    </w:p>
+    <w:p/>
+    <w:p>
+      <w:r>
+        <w:rPr>
+          <w:noProof/>
+        </w:rPr>
+        <w:drawing>
+          <wp:inline distT="0" distB="0" distL="0" distR="0" wp14:anchorId="22516715" wp14:editId="32CA75AE">
+            <wp:extent cx="5400040" cy="3037840"/>
+            <wp:effectExtent l="0" t="0" r="0" b="0"/>
+            <wp:docPr id="8" name="Picture 8"/>
+            <wp:cNvGraphicFramePr>
+              <a:graphicFrameLocks xmlns:a="http://schemas.openxmlformats.org/drawingml/2006/main" noChangeAspect="1"/>
+            </wp:cNvGraphicFramePr>
+            <a:graphic xmlns:a="http://schemas.openxmlformats.org/drawingml/2006/main">
+              <a:graphicData uri="http://schemas.openxmlformats.org/drawingml/2006/picture">
+                <pic:pic xmlns:pic="http://schemas.openxmlformats.org/drawingml/2006/picture">
+                  <pic:nvPicPr>
+                    <pic:cNvPr id="1" name=""/>
+                    <pic:cNvPicPr/>
+                  </pic:nvPicPr>
+                  <pic:blipFill>
+                    <a:blip r:embed="rId7"/>
+                    <a:stretch>
+                      <a:fillRect/>
+                    </a:stretch>
+                  </pic:blipFill>
+                  <pic:spPr>
+                    <a:xfrm>
+                      <a:off x="0" y="0"/>
+                      <a:ext cx="5400040" cy="3037840"/>
+                    </a:xfrm>
+                    <a:prstGeom prst="rect">
+                      <a:avLst/>
+                    </a:prstGeom>
+                  </pic:spPr>
+                </pic:pic>
+              </a:graphicData>
+            </a:graphic>
+          </wp:inline>
+        </w:drawing>
+      </w:r>
+    </w:p>
+    <w:p/>
+    <w:p/>
+    <w:p/>
+    <w:p/>
+    <w:p>
+      <w:r>
         <w:t>TELA DE CADASTRO DE PRODUTOS</w:t>
       </w:r>
     </w:p>
@@ -97,7 +149,7 @@
                     <pic:cNvPicPr/>
                   </pic:nvPicPr>
                   <pic:blipFill>
-                    <a:blip r:embed="rId7"/>
+                    <a:blip r:embed="rId8"/>
                     <a:stretch>
                       <a:fillRect/>
                     </a:stretch>
@@ -124,7 +176,6 @@
     <w:p/>
     <w:p>
       <w:r>
-        <w:lastRenderedPageBreak/>
         <w:t>TELA DE CADASTRO DE FORNECEDOR PJ</w:t>
       </w:r>
       <w:r>
@@ -153,7 +204,7 @@
                     <pic:cNvPicPr/>
                   </pic:nvPicPr>
                   <pic:blipFill>
-                    <a:blip r:embed="rId8"/>
+                    <a:blip r:embed="rId9"/>
                     <a:stretch>
                       <a:fillRect/>
                     </a:stretch>
@@ -179,6 +230,7 @@
     <w:p/>
     <w:p>
       <w:r>
+        <w:lastRenderedPageBreak/>
         <w:t>TELA DE CADASTRO DE FORNECEDOR PJ 2</w:t>
       </w:r>
     </w:p>
@@ -204,7 +256,7 @@
                     <pic:cNvPicPr/>
                   </pic:nvPicPr>
                   <pic:blipFill>
-                    <a:blip r:embed="rId9"/>
+                    <a:blip r:embed="rId10"/>
                     <a:stretch>
                       <a:fillRect/>
                     </a:stretch>
@@ -242,6 +294,7 @@
         <w:rPr>
           <w:noProof/>
         </w:rPr>
+        <w:lastRenderedPageBreak/>
         <w:drawing>
           <wp:inline distT="0" distB="0" distL="0" distR="0" wp14:anchorId="28A57391" wp14:editId="24FFF2EF">
             <wp:extent cx="5400040" cy="3022600"/>
@@ -258,7 +311,7 @@
                     <pic:cNvPicPr/>
                   </pic:nvPicPr>
                   <pic:blipFill>
-                    <a:blip r:embed="rId10"/>
+                    <a:blip r:embed="rId11"/>
                     <a:stretch>
                       <a:fillRect/>
                     </a:stretch>
@@ -308,7 +361,7 @@
                     <pic:cNvPicPr/>
                   </pic:nvPicPr>
                   <pic:blipFill>
-                    <a:blip r:embed="rId11"/>
+                    <a:blip r:embed="rId12"/>
                     <a:stretch>
                       <a:fillRect/>
                     </a:stretch>
@@ -332,13 +385,16 @@
     <w:p/>
     <w:p>
       <w:r>
+        <w:t>Tela de Cadastro de Usuários</w:t>
+      </w:r>
+    </w:p>
+    <w:p/>
+    <w:p>
+      <w:r>
+        <w:rPr>
+          <w:noProof/>
+        </w:rPr>
         <w:lastRenderedPageBreak/>
-        <w:t>Tela de Cadastro de Usuários</w:t>
-      </w:r>
-    </w:p>
-    <w:p/>
-    <w:p>
-      <w:r>
         <w:drawing>
           <wp:inline distT="0" distB="0" distL="0" distR="0" wp14:anchorId="7996B711" wp14:editId="001CA249">
             <wp:extent cx="5714231" cy="2882900"/>
@@ -355,7 +411,7 @@
                     <pic:cNvPicPr/>
                   </pic:nvPicPr>
                   <pic:blipFill>
-                    <a:blip r:embed="rId12"/>
+                    <a:blip r:embed="rId13"/>
                     <a:stretch>
                       <a:fillRect/>
                     </a:stretch>

--- a/07-MOCKUPS.docx
+++ b/07-MOCKUPS.docx
@@ -1,6 +1,6 @@
 
 <file path=word/document.xml><?xml version="1.0" encoding="utf-8"?>
-<w:document xmlns:wpc="http://schemas.microsoft.com/office/word/2010/wordprocessingCanvas" xmlns:cx="http://schemas.microsoft.com/office/drawing/2014/chartex" xmlns:cx1="http://schemas.microsoft.com/office/drawing/2015/9/8/chartex" xmlns:cx2="http://schemas.microsoft.com/office/drawing/2015/10/21/chartex" xmlns:cx3="http://schemas.microsoft.com/office/drawing/2016/5/9/chartex" xmlns:cx4="http://schemas.microsoft.com/office/drawing/2016/5/10/chartex" xmlns:cx5="http://schemas.microsoft.com/office/drawing/2016/5/11/chartex" xmlns:cx6="http://schemas.microsoft.com/office/drawing/2016/5/12/chartex" xmlns:cx7="http://schemas.microsoft.com/office/drawing/2016/5/13/chartex" xmlns:cx8="http://schemas.microsoft.com/office/drawing/2016/5/14/chartex" xmlns:mc="http://schemas.openxmlformats.org/markup-compatibility/2006" xmlns:aink="http://schemas.microsoft.com/office/drawing/2016/ink" xmlns:am3d="http://schemas.microsoft.com/office/drawing/2017/model3d" xmlns:o="urn:schemas-microsoft-com:office:office" xmlns:r="http://schemas.openxmlformats.org/officeDocument/2006/relationships" xmlns:m="http://schemas.openxmlformats.org/officeDocument/2006/math" xmlns:v="urn:schemas-microsoft-com:vml" xmlns:wp14="http://schemas.microsoft.com/office/word/2010/wordprocessingDrawing" xmlns:wp="http://schemas.openxmlformats.org/drawingml/2006/wordprocessingDrawing" xmlns:w10="urn:schemas-microsoft-com:office:word" xmlns:w="http://schemas.openxmlformats.org/wordprocessingml/2006/main" xmlns:w14="http://schemas.microsoft.com/office/word/2010/wordml" xmlns:w15="http://schemas.microsoft.com/office/word/2012/wordml" xmlns:w16cex="http://schemas.microsoft.com/office/word/2018/wordml/cex" xmlns:w16cid="http://schemas.microsoft.com/office/word/2016/wordml/cid" xmlns:w16="http://schemas.microsoft.com/office/word/2018/wordml" xmlns:w16se="http://schemas.microsoft.com/office/word/2015/wordml/symex" xmlns:wpg="http://schemas.microsoft.com/office/word/2010/wordprocessingGroup" xmlns:wpi="http://schemas.microsoft.com/office/word/2010/wordprocessingInk" xmlns:wne="http://schemas.microsoft.com/office/word/2006/wordml" xmlns:wps="http://schemas.microsoft.com/office/word/2010/wordprocessingShape" mc:Ignorable="w14 w15 w16se w16cid w16 w16cex wp14">
+<w:document xmlns:wpc="http://schemas.microsoft.com/office/word/2010/wordprocessingCanvas" xmlns:cx="http://schemas.microsoft.com/office/drawing/2014/chartex" xmlns:cx1="http://schemas.microsoft.com/office/drawing/2015/9/8/chartex" xmlns:cx2="http://schemas.microsoft.com/office/drawing/2015/10/21/chartex" xmlns:cx3="http://schemas.microsoft.com/office/drawing/2016/5/9/chartex" xmlns:cx4="http://schemas.microsoft.com/office/drawing/2016/5/10/chartex" xmlns:cx5="http://schemas.microsoft.com/office/drawing/2016/5/11/chartex" xmlns:cx6="http://schemas.microsoft.com/office/drawing/2016/5/12/chartex" xmlns:cx7="http://schemas.microsoft.com/office/drawing/2016/5/13/chartex" xmlns:cx8="http://schemas.microsoft.com/office/drawing/2016/5/14/chartex" xmlns:mc="http://schemas.openxmlformats.org/markup-compatibility/2006" xmlns:aink="http://schemas.microsoft.com/office/drawing/2016/ink" xmlns:am3d="http://schemas.microsoft.com/office/drawing/2017/model3d" xmlns:o="urn:schemas-microsoft-com:office:office" xmlns:r="http://schemas.openxmlformats.org/officeDocument/2006/relationships" xmlns:m="http://schemas.openxmlformats.org/officeDocument/2006/math" xmlns:v="urn:schemas-microsoft-com:vml" xmlns:wp14="http://schemas.microsoft.com/office/word/2010/wordprocessingDrawing" xmlns:wp="http://schemas.openxmlformats.org/drawingml/2006/wordprocessingDrawing" xmlns:w10="urn:schemas-microsoft-com:office:word" xmlns:w="http://schemas.openxmlformats.org/wordprocessingml/2006/main" xmlns:w14="http://schemas.microsoft.com/office/word/2010/wordml" xmlns:w15="http://schemas.microsoft.com/office/word/2012/wordml" xmlns:w16cid="http://schemas.microsoft.com/office/word/2016/wordml/cid" xmlns:w16se="http://schemas.microsoft.com/office/word/2015/wordml/symex" xmlns:wpg="http://schemas.microsoft.com/office/word/2010/wordprocessingGroup" xmlns:wpi="http://schemas.microsoft.com/office/word/2010/wordprocessingInk" xmlns:wne="http://schemas.microsoft.com/office/word/2006/wordml" xmlns:wps="http://schemas.microsoft.com/office/word/2010/wordprocessingShape" mc:Ignorable="w14 w15 w16se w16cid wp14">
   <w:body>
     <w:p>
       <w:pPr>
@@ -11,30 +11,19 @@
       </w:r>
     </w:p>
     <w:p>
-      <w:pPr>
-        <w:jc w:val="center"/>
-      </w:pPr>
-    </w:p>
-    <w:p>
-      <w:pPr>
-        <w:jc w:val="center"/>
-      </w:pPr>
-    </w:p>
-    <w:p>
       <w:r>
         <w:t>TELA DE LOGIN</w:t>
       </w:r>
     </w:p>
-    <w:p/>
     <w:p>
       <w:r>
         <w:rPr>
           <w:noProof/>
         </w:rPr>
         <w:drawing>
-          <wp:inline distT="0" distB="0" distL="0" distR="0" wp14:anchorId="61C7A455" wp14:editId="10A79BC7">
-            <wp:extent cx="5400040" cy="2490470"/>
-            <wp:effectExtent l="0" t="0" r="0" b="5080"/>
+          <wp:inline distT="0" distB="0" distL="0" distR="0" wp14:anchorId="61C7A455" wp14:editId="25462317">
+            <wp:extent cx="5400040" cy="3764280"/>
+            <wp:effectExtent l="0" t="0" r="0" b="7620"/>
             <wp:docPr id="1" name="Picture 1"/>
             <wp:cNvGraphicFramePr>
               <a:graphicFrameLocks xmlns:a="http://schemas.openxmlformats.org/drawingml/2006/main" noChangeAspect="1"/>
@@ -55,7 +44,7 @@
                   <pic:spPr>
                     <a:xfrm>
                       <a:off x="0" y="0"/>
-                      <a:ext cx="5400040" cy="2490470"/>
+                      <a:ext cx="5400040" cy="3764280"/>
                     </a:xfrm>
                     <a:prstGeom prst="rect">
                       <a:avLst/>
@@ -68,22 +57,19 @@
         </w:drawing>
       </w:r>
     </w:p>
-    <w:p/>
-    <w:p/>
     <w:p>
       <w:r>
         <w:t xml:space="preserve">Tela DashBoard </w:t>
       </w:r>
     </w:p>
-    <w:p/>
     <w:p>
       <w:r>
         <w:rPr>
           <w:noProof/>
         </w:rPr>
         <w:drawing>
-          <wp:inline distT="0" distB="0" distL="0" distR="0" wp14:anchorId="22516715" wp14:editId="32CA75AE">
-            <wp:extent cx="5400040" cy="3037840"/>
+          <wp:inline distT="0" distB="0" distL="0" distR="0" wp14:anchorId="22516715" wp14:editId="5EC92B4F">
+            <wp:extent cx="5400040" cy="4099560"/>
             <wp:effectExtent l="0" t="0" r="0" b="0"/>
             <wp:docPr id="8" name="Picture 8"/>
             <wp:cNvGraphicFramePr>
@@ -105,7 +91,7 @@
                   <pic:spPr>
                     <a:xfrm>
                       <a:off x="0" y="0"/>
-                      <a:ext cx="5400040" cy="3037840"/>
+                      <a:ext cx="5400040" cy="4099560"/>
                     </a:xfrm>
                     <a:prstGeom prst="rect">
                       <a:avLst/>
@@ -118,25 +104,21 @@
         </w:drawing>
       </w:r>
     </w:p>
-    <w:p/>
-    <w:p/>
-    <w:p/>
-    <w:p/>
-    <w:p>
-      <w:r>
+    <w:p>
+      <w:r>
+        <w:lastRenderedPageBreak/>
         <w:t>TELA DE CADASTRO DE PRODUTOS</w:t>
       </w:r>
     </w:p>
-    <w:p/>
     <w:p>
       <w:r>
         <w:rPr>
           <w:noProof/>
         </w:rPr>
         <w:drawing>
-          <wp:inline distT="0" distB="0" distL="0" distR="0" wp14:anchorId="503EF70D" wp14:editId="3806444A">
-            <wp:extent cx="5400040" cy="2479040"/>
-            <wp:effectExtent l="0" t="0" r="0" b="0"/>
+          <wp:inline distT="0" distB="0" distL="0" distR="0" wp14:anchorId="503EF70D" wp14:editId="1F1FD276">
+            <wp:extent cx="5400040" cy="3977640"/>
+            <wp:effectExtent l="0" t="0" r="0" b="3810"/>
             <wp:docPr id="2" name="Picture 2"/>
             <wp:cNvGraphicFramePr>
               <a:graphicFrameLocks xmlns:a="http://schemas.openxmlformats.org/drawingml/2006/main" noChangeAspect="1"/>
@@ -157,7 +139,7 @@
                   <pic:spPr>
                     <a:xfrm>
                       <a:off x="0" y="0"/>
-                      <a:ext cx="5400040" cy="2479040"/>
+                      <a:ext cx="5400040" cy="3977640"/>
                     </a:xfrm>
                     <a:prstGeom prst="rect">
                       <a:avLst/>
@@ -171,9 +153,6 @@
       </w:r>
     </w:p>
     <w:p/>
-    <w:p/>
-    <w:p/>
-    <w:p/>
     <w:p>
       <w:r>
         <w:t>TELA DE CADASTRO DE FORNECEDOR PJ</w:t>
@@ -182,16 +161,15 @@
         <w:t xml:space="preserve"> 1</w:t>
       </w:r>
     </w:p>
-    <w:p/>
     <w:p>
       <w:r>
         <w:rPr>
           <w:noProof/>
         </w:rPr>
         <w:drawing>
-          <wp:inline distT="0" distB="0" distL="0" distR="0" wp14:anchorId="60CE05CF" wp14:editId="461F2798">
-            <wp:extent cx="5400040" cy="2502535"/>
-            <wp:effectExtent l="0" t="0" r="0" b="0"/>
+          <wp:inline distT="0" distB="0" distL="0" distR="0" wp14:anchorId="60CE05CF" wp14:editId="4B4F30E8">
+            <wp:extent cx="5400040" cy="3863340"/>
+            <wp:effectExtent l="0" t="0" r="0" b="3810"/>
             <wp:docPr id="3" name="Picture 3"/>
             <wp:cNvGraphicFramePr>
               <a:graphicFrameLocks xmlns:a="http://schemas.openxmlformats.org/drawingml/2006/main" noChangeAspect="1"/>
@@ -212,7 +190,7 @@
                   <pic:spPr>
                     <a:xfrm>
                       <a:off x="0" y="0"/>
-                      <a:ext cx="5400040" cy="2502535"/>
+                      <a:ext cx="5400040" cy="3863340"/>
                     </a:xfrm>
                     <a:prstGeom prst="rect">
                       <a:avLst/>
@@ -225,25 +203,21 @@
         </w:drawing>
       </w:r>
     </w:p>
-    <w:p/>
-    <w:p/>
-    <w:p/>
     <w:p>
       <w:r>
         <w:lastRenderedPageBreak/>
         <w:t>TELA DE CADASTRO DE FORNECEDOR PJ 2</w:t>
       </w:r>
     </w:p>
-    <w:p/>
     <w:p>
       <w:r>
         <w:rPr>
           <w:noProof/>
         </w:rPr>
         <w:drawing>
-          <wp:inline distT="0" distB="0" distL="0" distR="0" wp14:anchorId="47F6215C" wp14:editId="4A9199C3">
-            <wp:extent cx="5400040" cy="2965450"/>
-            <wp:effectExtent l="0" t="0" r="0" b="6350"/>
+          <wp:inline distT="0" distB="0" distL="0" distR="0" wp14:anchorId="47F6215C" wp14:editId="00354AEA">
+            <wp:extent cx="5400040" cy="3901440"/>
+            <wp:effectExtent l="0" t="0" r="0" b="3810"/>
             <wp:docPr id="4" name="Picture 4"/>
             <wp:cNvGraphicFramePr>
               <a:graphicFrameLocks xmlns:a="http://schemas.openxmlformats.org/drawingml/2006/main" noChangeAspect="1"/>
@@ -264,7 +238,7 @@
                   <pic:spPr>
                     <a:xfrm>
                       <a:off x="0" y="0"/>
-                      <a:ext cx="5400040" cy="2965450"/>
+                      <a:ext cx="5400040" cy="3901440"/>
                     </a:xfrm>
                     <a:prstGeom prst="rect">
                       <a:avLst/>
@@ -277,28 +251,20 @@
         </w:drawing>
       </w:r>
     </w:p>
-    <w:p/>
-    <w:p/>
-    <w:p/>
-    <w:p/>
-    <w:p/>
-    <w:p/>
     <w:p>
       <w:r>
         <w:t>TELA DE CADASTRO DE FORNECEDOR PF 1</w:t>
       </w:r>
     </w:p>
-    <w:p/>
     <w:p>
       <w:r>
         <w:rPr>
           <w:noProof/>
         </w:rPr>
-        <w:lastRenderedPageBreak/>
         <w:drawing>
-          <wp:inline distT="0" distB="0" distL="0" distR="0" wp14:anchorId="28A57391" wp14:editId="24FFF2EF">
-            <wp:extent cx="5400040" cy="3022600"/>
-            <wp:effectExtent l="0" t="0" r="0" b="6350"/>
+          <wp:inline distT="0" distB="0" distL="0" distR="0" wp14:anchorId="28A57391" wp14:editId="69706251">
+            <wp:extent cx="5400040" cy="3779520"/>
+            <wp:effectExtent l="0" t="0" r="0" b="0"/>
             <wp:docPr id="5" name="Picture 5"/>
             <wp:cNvGraphicFramePr>
               <a:graphicFrameLocks xmlns:a="http://schemas.openxmlformats.org/drawingml/2006/main" noChangeAspect="1"/>
@@ -319,7 +285,7 @@
                   <pic:spPr>
                     <a:xfrm>
                       <a:off x="0" y="0"/>
-                      <a:ext cx="5400040" cy="3022600"/>
+                      <a:ext cx="5400040" cy="3779520"/>
                     </a:xfrm>
                     <a:prstGeom prst="rect">
                       <a:avLst/>
@@ -333,21 +299,20 @@
       </w:r>
     </w:p>
     <w:p/>
-    <w:p/>
-    <w:p>
-      <w:r>
+    <w:p>
+      <w:r>
+        <w:lastRenderedPageBreak/>
         <w:t>TELA DE CADASTRO DE FORNECEDOR PF 2</w:t>
       </w:r>
     </w:p>
-    <w:p/>
     <w:p>
       <w:r>
         <w:rPr>
           <w:noProof/>
         </w:rPr>
         <w:drawing>
-          <wp:inline distT="0" distB="0" distL="0" distR="0" wp14:anchorId="0CCF14B2" wp14:editId="676B5E0B">
-            <wp:extent cx="5651205" cy="3143250"/>
+          <wp:inline distT="0" distB="0" distL="0" distR="0" wp14:anchorId="0CCF14B2" wp14:editId="2FB5F5E3">
+            <wp:extent cx="5650865" cy="3947160"/>
             <wp:effectExtent l="0" t="0" r="6985" b="0"/>
             <wp:docPr id="6" name="Picture 6"/>
             <wp:cNvGraphicFramePr>
@@ -369,7 +334,7 @@
                   <pic:spPr>
                     <a:xfrm>
                       <a:off x="0" y="0"/>
-                      <a:ext cx="5653885" cy="3144741"/>
+                      <a:ext cx="5653886" cy="3949270"/>
                     </a:xfrm>
                     <a:prstGeom prst="rect">
                       <a:avLst/>
@@ -382,23 +347,20 @@
         </w:drawing>
       </w:r>
     </w:p>
-    <w:p/>
     <w:p>
       <w:r>
         <w:t>Tela de Cadastro de Usuários</w:t>
       </w:r>
     </w:p>
-    <w:p/>
     <w:p>
       <w:r>
         <w:rPr>
           <w:noProof/>
         </w:rPr>
-        <w:lastRenderedPageBreak/>
         <w:drawing>
-          <wp:inline distT="0" distB="0" distL="0" distR="0" wp14:anchorId="7996B711" wp14:editId="001CA249">
-            <wp:extent cx="5714231" cy="2882900"/>
-            <wp:effectExtent l="0" t="0" r="1270" b="0"/>
+          <wp:inline distT="0" distB="0" distL="0" distR="0" wp14:anchorId="7996B711" wp14:editId="2D9BB20B">
+            <wp:extent cx="5713730" cy="4244340"/>
+            <wp:effectExtent l="0" t="0" r="1270" b="3810"/>
             <wp:docPr id="7" name="Picture 7"/>
             <wp:cNvGraphicFramePr>
               <a:graphicFrameLocks xmlns:a="http://schemas.openxmlformats.org/drawingml/2006/main" noChangeAspect="1"/>
@@ -419,7 +381,7 @@
                   <pic:spPr>
                     <a:xfrm>
                       <a:off x="0" y="0"/>
-                      <a:ext cx="5733443" cy="2892593"/>
+                      <a:ext cx="5733444" cy="4258984"/>
                     </a:xfrm>
                     <a:prstGeom prst="rect">
                       <a:avLst/>
@@ -431,9 +393,9 @@
           </wp:inline>
         </w:drawing>
       </w:r>
-    </w:p>
-    <w:p/>
-    <w:p/>
+      <w:bookmarkStart w:id="0" w:name="_GoBack"/>
+      <w:bookmarkEnd w:id="0"/>
+    </w:p>
     <w:sectPr>
       <w:pgSz w:w="11906" w:h="16838"/>
       <w:pgMar w:top="1417" w:right="1701" w:bottom="1417" w:left="1701" w:header="708" w:footer="708" w:gutter="0"/>
@@ -445,7 +407,7 @@
 </file>
 
 <file path=word/endnotes.xml><?xml version="1.0" encoding="utf-8"?>
-<w:endnotes xmlns:wpc="http://schemas.microsoft.com/office/word/2010/wordprocessingCanvas" xmlns:cx="http://schemas.microsoft.com/office/drawing/2014/chartex" xmlns:cx1="http://schemas.microsoft.com/office/drawing/2015/9/8/chartex" xmlns:cx2="http://schemas.microsoft.com/office/drawing/2015/10/21/chartex" xmlns:cx3="http://schemas.microsoft.com/office/drawing/2016/5/9/chartex" xmlns:cx4="http://schemas.microsoft.com/office/drawing/2016/5/10/chartex" xmlns:cx5="http://schemas.microsoft.com/office/drawing/2016/5/11/chartex" xmlns:cx6="http://schemas.microsoft.com/office/drawing/2016/5/12/chartex" xmlns:cx7="http://schemas.microsoft.com/office/drawing/2016/5/13/chartex" xmlns:cx8="http://schemas.microsoft.com/office/drawing/2016/5/14/chartex" xmlns:mc="http://schemas.openxmlformats.org/markup-compatibility/2006" xmlns:aink="http://schemas.microsoft.com/office/drawing/2016/ink" xmlns:am3d="http://schemas.microsoft.com/office/drawing/2017/model3d" xmlns:o="urn:schemas-microsoft-com:office:office" xmlns:r="http://schemas.openxmlformats.org/officeDocument/2006/relationships" xmlns:m="http://schemas.openxmlformats.org/officeDocument/2006/math" xmlns:v="urn:schemas-microsoft-com:vml" xmlns:wp14="http://schemas.microsoft.com/office/word/2010/wordprocessingDrawing" xmlns:wp="http://schemas.openxmlformats.org/drawingml/2006/wordprocessingDrawing" xmlns:w10="urn:schemas-microsoft-com:office:word" xmlns:w="http://schemas.openxmlformats.org/wordprocessingml/2006/main" xmlns:w14="http://schemas.microsoft.com/office/word/2010/wordml" xmlns:w15="http://schemas.microsoft.com/office/word/2012/wordml" xmlns:w16cex="http://schemas.microsoft.com/office/word/2018/wordml/cex" xmlns:w16cid="http://schemas.microsoft.com/office/word/2016/wordml/cid" xmlns:w16="http://schemas.microsoft.com/office/word/2018/wordml" xmlns:w16se="http://schemas.microsoft.com/office/word/2015/wordml/symex" xmlns:wpg="http://schemas.microsoft.com/office/word/2010/wordprocessingGroup" xmlns:wpi="http://schemas.microsoft.com/office/word/2010/wordprocessingInk" xmlns:wne="http://schemas.microsoft.com/office/word/2006/wordml" xmlns:wps="http://schemas.microsoft.com/office/word/2010/wordprocessingShape" mc:Ignorable="w14 w15 w16se w16cid w16 w16cex wp14">
+<w:endnotes xmlns:wpc="http://schemas.microsoft.com/office/word/2010/wordprocessingCanvas" xmlns:cx="http://schemas.microsoft.com/office/drawing/2014/chartex" xmlns:cx1="http://schemas.microsoft.com/office/drawing/2015/9/8/chartex" xmlns:cx2="http://schemas.microsoft.com/office/drawing/2015/10/21/chartex" xmlns:cx3="http://schemas.microsoft.com/office/drawing/2016/5/9/chartex" xmlns:cx4="http://schemas.microsoft.com/office/drawing/2016/5/10/chartex" xmlns:cx5="http://schemas.microsoft.com/office/drawing/2016/5/11/chartex" xmlns:cx6="http://schemas.microsoft.com/office/drawing/2016/5/12/chartex" xmlns:cx7="http://schemas.microsoft.com/office/drawing/2016/5/13/chartex" xmlns:cx8="http://schemas.microsoft.com/office/drawing/2016/5/14/chartex" xmlns:mc="http://schemas.openxmlformats.org/markup-compatibility/2006" xmlns:aink="http://schemas.microsoft.com/office/drawing/2016/ink" xmlns:am3d="http://schemas.microsoft.com/office/drawing/2017/model3d" xmlns:o="urn:schemas-microsoft-com:office:office" xmlns:r="http://schemas.openxmlformats.org/officeDocument/2006/relationships" xmlns:m="http://schemas.openxmlformats.org/officeDocument/2006/math" xmlns:v="urn:schemas-microsoft-com:vml" xmlns:wp14="http://schemas.microsoft.com/office/word/2010/wordprocessingDrawing" xmlns:wp="http://schemas.openxmlformats.org/drawingml/2006/wordprocessingDrawing" xmlns:w10="urn:schemas-microsoft-com:office:word" xmlns:w="http://schemas.openxmlformats.org/wordprocessingml/2006/main" xmlns:w14="http://schemas.microsoft.com/office/word/2010/wordml" xmlns:w15="http://schemas.microsoft.com/office/word/2012/wordml" xmlns:w16cid="http://schemas.microsoft.com/office/word/2016/wordml/cid" xmlns:w16se="http://schemas.microsoft.com/office/word/2015/wordml/symex" xmlns:wpg="http://schemas.microsoft.com/office/word/2010/wordprocessingGroup" xmlns:wpi="http://schemas.microsoft.com/office/word/2010/wordprocessingInk" xmlns:wne="http://schemas.microsoft.com/office/word/2006/wordml" xmlns:wps="http://schemas.microsoft.com/office/word/2010/wordprocessingShape" mc:Ignorable="w14 w15 w16se w16cid wp14">
   <w:endnote w:type="separator" w:id="-1">
     <w:p>
       <w:pPr>
@@ -470,7 +432,7 @@
 </file>
 
 <file path=word/footnotes.xml><?xml version="1.0" encoding="utf-8"?>
-<w:footnotes xmlns:wpc="http://schemas.microsoft.com/office/word/2010/wordprocessingCanvas" xmlns:cx="http://schemas.microsoft.com/office/drawing/2014/chartex" xmlns:cx1="http://schemas.microsoft.com/office/drawing/2015/9/8/chartex" xmlns:cx2="http://schemas.microsoft.com/office/drawing/2015/10/21/chartex" xmlns:cx3="http://schemas.microsoft.com/office/drawing/2016/5/9/chartex" xmlns:cx4="http://schemas.microsoft.com/office/drawing/2016/5/10/chartex" xmlns:cx5="http://schemas.microsoft.com/office/drawing/2016/5/11/chartex" xmlns:cx6="http://schemas.microsoft.com/office/drawing/2016/5/12/chartex" xmlns:cx7="http://schemas.microsoft.com/office/drawing/2016/5/13/chartex" xmlns:cx8="http://schemas.microsoft.com/office/drawing/2016/5/14/chartex" xmlns:mc="http://schemas.openxmlformats.org/markup-compatibility/2006" xmlns:aink="http://schemas.microsoft.com/office/drawing/2016/ink" xmlns:am3d="http://schemas.microsoft.com/office/drawing/2017/model3d" xmlns:o="urn:schemas-microsoft-com:office:office" xmlns:r="http://schemas.openxmlformats.org/officeDocument/2006/relationships" xmlns:m="http://schemas.openxmlformats.org/officeDocument/2006/math" xmlns:v="urn:schemas-microsoft-com:vml" xmlns:wp14="http://schemas.microsoft.com/office/word/2010/wordprocessingDrawing" xmlns:wp="http://schemas.openxmlformats.org/drawingml/2006/wordprocessingDrawing" xmlns:w10="urn:schemas-microsoft-com:office:word" xmlns:w="http://schemas.openxmlformats.org/wordprocessingml/2006/main" xmlns:w14="http://schemas.microsoft.com/office/word/2010/wordml" xmlns:w15="http://schemas.microsoft.com/office/word/2012/wordml" xmlns:w16cex="http://schemas.microsoft.com/office/word/2018/wordml/cex" xmlns:w16cid="http://schemas.microsoft.com/office/word/2016/wordml/cid" xmlns:w16="http://schemas.microsoft.com/office/word/2018/wordml" xmlns:w16se="http://schemas.microsoft.com/office/word/2015/wordml/symex" xmlns:wpg="http://schemas.microsoft.com/office/word/2010/wordprocessingGroup" xmlns:wpi="http://schemas.microsoft.com/office/word/2010/wordprocessingInk" xmlns:wne="http://schemas.microsoft.com/office/word/2006/wordml" xmlns:wps="http://schemas.microsoft.com/office/word/2010/wordprocessingShape" mc:Ignorable="w14 w15 w16se w16cid w16 w16cex wp14">
+<w:footnotes xmlns:wpc="http://schemas.microsoft.com/office/word/2010/wordprocessingCanvas" xmlns:cx="http://schemas.microsoft.com/office/drawing/2014/chartex" xmlns:cx1="http://schemas.microsoft.com/office/drawing/2015/9/8/chartex" xmlns:cx2="http://schemas.microsoft.com/office/drawing/2015/10/21/chartex" xmlns:cx3="http://schemas.microsoft.com/office/drawing/2016/5/9/chartex" xmlns:cx4="http://schemas.microsoft.com/office/drawing/2016/5/10/chartex" xmlns:cx5="http://schemas.microsoft.com/office/drawing/2016/5/11/chartex" xmlns:cx6="http://schemas.microsoft.com/office/drawing/2016/5/12/chartex" xmlns:cx7="http://schemas.microsoft.com/office/drawing/2016/5/13/chartex" xmlns:cx8="http://schemas.microsoft.com/office/drawing/2016/5/14/chartex" xmlns:mc="http://schemas.openxmlformats.org/markup-compatibility/2006" xmlns:aink="http://schemas.microsoft.com/office/drawing/2016/ink" xmlns:am3d="http://schemas.microsoft.com/office/drawing/2017/model3d" xmlns:o="urn:schemas-microsoft-com:office:office" xmlns:r="http://schemas.openxmlformats.org/officeDocument/2006/relationships" xmlns:m="http://schemas.openxmlformats.org/officeDocument/2006/math" xmlns:v="urn:schemas-microsoft-com:vml" xmlns:wp14="http://schemas.microsoft.com/office/word/2010/wordprocessingDrawing" xmlns:wp="http://schemas.openxmlformats.org/drawingml/2006/wordprocessingDrawing" xmlns:w10="urn:schemas-microsoft-com:office:word" xmlns:w="http://schemas.openxmlformats.org/wordprocessingml/2006/main" xmlns:w14="http://schemas.microsoft.com/office/word/2010/wordml" xmlns:w15="http://schemas.microsoft.com/office/word/2012/wordml" xmlns:w16cid="http://schemas.microsoft.com/office/word/2016/wordml/cid" xmlns:w16se="http://schemas.microsoft.com/office/word/2015/wordml/symex" xmlns:wpg="http://schemas.microsoft.com/office/word/2010/wordprocessingGroup" xmlns:wpi="http://schemas.microsoft.com/office/word/2010/wordprocessingInk" xmlns:wne="http://schemas.microsoft.com/office/word/2006/wordml" xmlns:wps="http://schemas.microsoft.com/office/word/2010/wordprocessingShape" mc:Ignorable="w14 w15 w16se w16cid wp14">
   <w:footnote w:type="separator" w:id="-1">
     <w:p>
       <w:pPr>
@@ -495,7 +457,7 @@
 </file>
 
 <file path=word/styles.xml><?xml version="1.0" encoding="utf-8"?>
-<w:styles xmlns:mc="http://schemas.openxmlformats.org/markup-compatibility/2006" xmlns:r="http://schemas.openxmlformats.org/officeDocument/2006/relationships" xmlns:w="http://schemas.openxmlformats.org/wordprocessingml/2006/main" xmlns:w14="http://schemas.microsoft.com/office/word/2010/wordml" xmlns:w15="http://schemas.microsoft.com/office/word/2012/wordml" xmlns:w16cex="http://schemas.microsoft.com/office/word/2018/wordml/cex" xmlns:w16cid="http://schemas.microsoft.com/office/word/2016/wordml/cid" xmlns:w16="http://schemas.microsoft.com/office/word/2018/wordml" xmlns:w16se="http://schemas.microsoft.com/office/word/2015/wordml/symex" mc:Ignorable="w14 w15 w16se w16cid w16 w16cex">
+<w:styles xmlns:mc="http://schemas.openxmlformats.org/markup-compatibility/2006" xmlns:r="http://schemas.openxmlformats.org/officeDocument/2006/relationships" xmlns:w="http://schemas.openxmlformats.org/wordprocessingml/2006/main" xmlns:w14="http://schemas.microsoft.com/office/word/2010/wordml" xmlns:w15="http://schemas.microsoft.com/office/word/2012/wordml" xmlns:w16cid="http://schemas.microsoft.com/office/word/2016/wordml/cid" xmlns:w16se="http://schemas.microsoft.com/office/word/2015/wordml/symex" mc:Ignorable="w14 w15 w16se w16cid">
   <w:docDefaults>
     <w:rPrDefault>
       <w:rPr>

--- a/07-MOCKUPS.docx
+++ b/07-MOCKUPS.docx
@@ -59,7 +59,7 @@
     </w:p>
     <w:p>
       <w:r>
-        <w:t xml:space="preserve">Tela DashBoard </w:t>
+        <w:t>Tela Home</w:t>
       </w:r>
     </w:p>
     <w:p>
@@ -68,10 +68,10 @@
           <w:noProof/>
         </w:rPr>
         <w:drawing>
-          <wp:inline distT="0" distB="0" distL="0" distR="0" wp14:anchorId="22516715" wp14:editId="5EC92B4F">
-            <wp:extent cx="5400040" cy="4099560"/>
+          <wp:inline distT="0" distB="0" distL="0" distR="0" wp14:anchorId="3FA636A3" wp14:editId="73526F2B">
+            <wp:extent cx="5400040" cy="3931920"/>
             <wp:effectExtent l="0" t="0" r="0" b="0"/>
-            <wp:docPr id="8" name="Picture 8"/>
+            <wp:docPr id="9" name="Picture 9"/>
             <wp:cNvGraphicFramePr>
               <a:graphicFrameLocks xmlns:a="http://schemas.openxmlformats.org/drawingml/2006/main" noChangeAspect="1"/>
             </wp:cNvGraphicFramePr>
@@ -91,7 +91,7 @@
                   <pic:spPr>
                     <a:xfrm>
                       <a:off x="0" y="0"/>
-                      <a:ext cx="5400040" cy="4099560"/>
+                      <a:ext cx="5400040" cy="3931920"/>
                     </a:xfrm>
                     <a:prstGeom prst="rect">
                       <a:avLst/>
@@ -107,7 +107,7 @@
     <w:p>
       <w:r>
         <w:lastRenderedPageBreak/>
-        <w:t>TELA DE CADASTRO DE PRODUTOS</w:t>
+        <w:t xml:space="preserve">Tela DashBoard </w:t>
       </w:r>
     </w:p>
     <w:p>
@@ -116,10 +116,10 @@
           <w:noProof/>
         </w:rPr>
         <w:drawing>
-          <wp:inline distT="0" distB="0" distL="0" distR="0" wp14:anchorId="503EF70D" wp14:editId="1F1FD276">
-            <wp:extent cx="5400040" cy="3977640"/>
-            <wp:effectExtent l="0" t="0" r="0" b="3810"/>
-            <wp:docPr id="2" name="Picture 2"/>
+          <wp:inline distT="0" distB="0" distL="0" distR="0" wp14:anchorId="1AEE8EFA" wp14:editId="3EAFE14D">
+            <wp:extent cx="5400040" cy="3703320"/>
+            <wp:effectExtent l="0" t="0" r="0" b="0"/>
+            <wp:docPr id="10" name="Picture 10"/>
             <wp:cNvGraphicFramePr>
               <a:graphicFrameLocks xmlns:a="http://schemas.openxmlformats.org/drawingml/2006/main" noChangeAspect="1"/>
             </wp:cNvGraphicFramePr>
@@ -139,7 +139,7 @@
                   <pic:spPr>
                     <a:xfrm>
                       <a:off x="0" y="0"/>
-                      <a:ext cx="5400040" cy="3977640"/>
+                      <a:ext cx="5400040" cy="3703320"/>
                     </a:xfrm>
                     <a:prstGeom prst="rect">
                       <a:avLst/>
@@ -152,25 +152,16 @@
         </w:drawing>
       </w:r>
     </w:p>
-    <w:p/>
-    <w:p>
-      <w:r>
-        <w:t>TELA DE CADASTRO DE FORNECEDOR PJ</w:t>
-      </w:r>
-      <w:r>
-        <w:t xml:space="preserve"> 1</w:t>
-      </w:r>
-    </w:p>
     <w:p>
       <w:r>
         <w:rPr>
           <w:noProof/>
         </w:rPr>
         <w:drawing>
-          <wp:inline distT="0" distB="0" distL="0" distR="0" wp14:anchorId="60CE05CF" wp14:editId="4B4F30E8">
-            <wp:extent cx="5400040" cy="3863340"/>
-            <wp:effectExtent l="0" t="0" r="0" b="3810"/>
-            <wp:docPr id="3" name="Picture 3"/>
+          <wp:inline distT="0" distB="0" distL="0" distR="0" wp14:anchorId="734579A1" wp14:editId="6681EDED">
+            <wp:extent cx="5400040" cy="4251960"/>
+            <wp:effectExtent l="0" t="0" r="0" b="0"/>
+            <wp:docPr id="11" name="Picture 11"/>
             <wp:cNvGraphicFramePr>
               <a:graphicFrameLocks xmlns:a="http://schemas.openxmlformats.org/drawingml/2006/main" noChangeAspect="1"/>
             </wp:cNvGraphicFramePr>
@@ -190,7 +181,7 @@
                   <pic:spPr>
                     <a:xfrm>
                       <a:off x="0" y="0"/>
-                      <a:ext cx="5400040" cy="3863340"/>
+                      <a:ext cx="5400040" cy="4251960"/>
                     </a:xfrm>
                     <a:prstGeom prst="rect">
                       <a:avLst/>
@@ -203,10 +194,11 @@
         </w:drawing>
       </w:r>
     </w:p>
+    <w:p/>
     <w:p>
       <w:r>
         <w:lastRenderedPageBreak/>
-        <w:t>TELA DE CADASTRO DE FORNECEDOR PJ 2</w:t>
+        <w:t>TELA DE CADASTRO DE PRODUTOS</w:t>
       </w:r>
     </w:p>
     <w:p>
@@ -215,10 +207,10 @@
           <w:noProof/>
         </w:rPr>
         <w:drawing>
-          <wp:inline distT="0" distB="0" distL="0" distR="0" wp14:anchorId="47F6215C" wp14:editId="00354AEA">
-            <wp:extent cx="5400040" cy="3901440"/>
-            <wp:effectExtent l="0" t="0" r="0" b="3810"/>
-            <wp:docPr id="4" name="Picture 4"/>
+          <wp:inline distT="0" distB="0" distL="0" distR="0" wp14:anchorId="22943838" wp14:editId="297DAF4C">
+            <wp:extent cx="5400040" cy="3870960"/>
+            <wp:effectExtent l="0" t="0" r="0" b="0"/>
+            <wp:docPr id="12" name="Picture 12"/>
             <wp:cNvGraphicFramePr>
               <a:graphicFrameLocks xmlns:a="http://schemas.openxmlformats.org/drawingml/2006/main" noChangeAspect="1"/>
             </wp:cNvGraphicFramePr>
@@ -238,7 +230,7 @@
                   <pic:spPr>
                     <a:xfrm>
                       <a:off x="0" y="0"/>
-                      <a:ext cx="5400040" cy="3901440"/>
+                      <a:ext cx="5400040" cy="3870960"/>
                     </a:xfrm>
                     <a:prstGeom prst="rect">
                       <a:avLst/>
@@ -251,9 +243,10 @@
         </w:drawing>
       </w:r>
     </w:p>
-    <w:p>
-      <w:r>
-        <w:t>TELA DE CADASTRO DE FORNECEDOR PF 1</w:t>
+    <w:p/>
+    <w:p>
+      <w:r>
+        <w:t>TELA DE CADASTRO DE FORNECEDOR</w:t>
       </w:r>
     </w:p>
     <w:p>
@@ -262,10 +255,10 @@
           <w:noProof/>
         </w:rPr>
         <w:drawing>
-          <wp:inline distT="0" distB="0" distL="0" distR="0" wp14:anchorId="28A57391" wp14:editId="69706251">
-            <wp:extent cx="5400040" cy="3779520"/>
-            <wp:effectExtent l="0" t="0" r="0" b="0"/>
-            <wp:docPr id="5" name="Picture 5"/>
+          <wp:inline distT="0" distB="0" distL="0" distR="0" wp14:anchorId="397FE3F1" wp14:editId="513BA24E">
+            <wp:extent cx="5400040" cy="3840480"/>
+            <wp:effectExtent l="0" t="0" r="0" b="7620"/>
+            <wp:docPr id="13" name="Picture 13"/>
             <wp:cNvGraphicFramePr>
               <a:graphicFrameLocks xmlns:a="http://schemas.openxmlformats.org/drawingml/2006/main" noChangeAspect="1"/>
             </wp:cNvGraphicFramePr>
@@ -285,7 +278,7 @@
                   <pic:spPr>
                     <a:xfrm>
                       <a:off x="0" y="0"/>
-                      <a:ext cx="5400040" cy="3779520"/>
+                      <a:ext cx="5400040" cy="3840480"/>
                     </a:xfrm>
                     <a:prstGeom prst="rect">
                       <a:avLst/>
@@ -297,6 +290,103 @@
           </wp:inline>
         </w:drawing>
       </w:r>
+    </w:p>
+    <w:p>
+      <w:r>
+        <w:lastRenderedPageBreak/>
+        <w:t>TELA DE CADASTRO DE FORNECEDOR PJ</w:t>
+      </w:r>
+    </w:p>
+    <w:p>
+      <w:r>
+        <w:rPr>
+          <w:noProof/>
+        </w:rPr>
+        <w:drawing>
+          <wp:inline distT="0" distB="0" distL="0" distR="0" wp14:anchorId="67AA2983" wp14:editId="0062EC22">
+            <wp:extent cx="5400040" cy="3886200"/>
+            <wp:effectExtent l="0" t="0" r="0" b="0"/>
+            <wp:docPr id="14" name="Picture 14"/>
+            <wp:cNvGraphicFramePr>
+              <a:graphicFrameLocks xmlns:a="http://schemas.openxmlformats.org/drawingml/2006/main" noChangeAspect="1"/>
+            </wp:cNvGraphicFramePr>
+            <a:graphic xmlns:a="http://schemas.openxmlformats.org/drawingml/2006/main">
+              <a:graphicData uri="http://schemas.openxmlformats.org/drawingml/2006/picture">
+                <pic:pic xmlns:pic="http://schemas.openxmlformats.org/drawingml/2006/picture">
+                  <pic:nvPicPr>
+                    <pic:cNvPr id="1" name=""/>
+                    <pic:cNvPicPr/>
+                  </pic:nvPicPr>
+                  <pic:blipFill>
+                    <a:blip r:embed="rId12"/>
+                    <a:stretch>
+                      <a:fillRect/>
+                    </a:stretch>
+                  </pic:blipFill>
+                  <pic:spPr>
+                    <a:xfrm>
+                      <a:off x="0" y="0"/>
+                      <a:ext cx="5400040" cy="3886200"/>
+                    </a:xfrm>
+                    <a:prstGeom prst="rect">
+                      <a:avLst/>
+                    </a:prstGeom>
+                  </pic:spPr>
+                </pic:pic>
+              </a:graphicData>
+            </a:graphic>
+          </wp:inline>
+        </w:drawing>
+      </w:r>
+    </w:p>
+    <w:p>
+      <w:r>
+        <w:t>TELA DE CADASTRO DE FORNECEDOR PF 1</w:t>
+      </w:r>
+    </w:p>
+    <w:p>
+      <w:bookmarkStart w:id="0" w:name="_GoBack"/>
+      <w:r>
+        <w:rPr>
+          <w:noProof/>
+        </w:rPr>
+        <w:drawing>
+          <wp:inline distT="0" distB="0" distL="0" distR="0" wp14:anchorId="31755FC9" wp14:editId="1D5A6B09">
+            <wp:extent cx="5400040" cy="3947160"/>
+            <wp:effectExtent l="0" t="0" r="0" b="0"/>
+            <wp:docPr id="15" name="Picture 15"/>
+            <wp:cNvGraphicFramePr>
+              <a:graphicFrameLocks xmlns:a="http://schemas.openxmlformats.org/drawingml/2006/main" noChangeAspect="1"/>
+            </wp:cNvGraphicFramePr>
+            <a:graphic xmlns:a="http://schemas.openxmlformats.org/drawingml/2006/main">
+              <a:graphicData uri="http://schemas.openxmlformats.org/drawingml/2006/picture">
+                <pic:pic xmlns:pic="http://schemas.openxmlformats.org/drawingml/2006/picture">
+                  <pic:nvPicPr>
+                    <pic:cNvPr id="1" name=""/>
+                    <pic:cNvPicPr/>
+                  </pic:nvPicPr>
+                  <pic:blipFill>
+                    <a:blip r:embed="rId13"/>
+                    <a:stretch>
+                      <a:fillRect/>
+                    </a:stretch>
+                  </pic:blipFill>
+                  <pic:spPr>
+                    <a:xfrm>
+                      <a:off x="0" y="0"/>
+                      <a:ext cx="5400040" cy="3947160"/>
+                    </a:xfrm>
+                    <a:prstGeom prst="rect">
+                      <a:avLst/>
+                    </a:prstGeom>
+                  </pic:spPr>
+                </pic:pic>
+              </a:graphicData>
+            </a:graphic>
+          </wp:inline>
+        </w:drawing>
+      </w:r>
+      <w:bookmarkEnd w:id="0"/>
     </w:p>
     <w:p/>
     <w:p>
@@ -326,7 +416,7 @@
                     <pic:cNvPicPr/>
                   </pic:nvPicPr>
                   <pic:blipFill>
-                    <a:blip r:embed="rId12"/>
+                    <a:blip r:embed="rId14"/>
                     <a:stretch>
                       <a:fillRect/>
                     </a:stretch>
@@ -373,7 +463,7 @@
                     <pic:cNvPicPr/>
                   </pic:nvPicPr>
                   <pic:blipFill>
-                    <a:blip r:embed="rId13"/>
+                    <a:blip r:embed="rId15"/>
                     <a:stretch>
                       <a:fillRect/>
                     </a:stretch>
@@ -393,8 +483,6 @@
           </wp:inline>
         </w:drawing>
       </w:r>
-      <w:bookmarkStart w:id="0" w:name="_GoBack"/>
-      <w:bookmarkEnd w:id="0"/>
     </w:p>
     <w:sectPr>
       <w:pgSz w:w="11906" w:h="16838"/>

--- a/07-MOCKUPS.docx
+++ b/07-MOCKUPS.docx
@@ -207,10 +207,10 @@
           <w:noProof/>
         </w:rPr>
         <w:drawing>
-          <wp:inline distT="0" distB="0" distL="0" distR="0" wp14:anchorId="22943838" wp14:editId="297DAF4C">
-            <wp:extent cx="5400040" cy="3870960"/>
+          <wp:inline distT="0" distB="0" distL="0" distR="0" wp14:anchorId="769E54D5" wp14:editId="68F39C59">
+            <wp:extent cx="5400040" cy="3794760"/>
             <wp:effectExtent l="0" t="0" r="0" b="0"/>
-            <wp:docPr id="12" name="Picture 12"/>
+            <wp:docPr id="2" name="Picture 2"/>
             <wp:cNvGraphicFramePr>
               <a:graphicFrameLocks xmlns:a="http://schemas.openxmlformats.org/drawingml/2006/main" noChangeAspect="1"/>
             </wp:cNvGraphicFramePr>
@@ -218,23 +218,36 @@
               <a:graphicData uri="http://schemas.openxmlformats.org/drawingml/2006/picture">
                 <pic:pic xmlns:pic="http://schemas.openxmlformats.org/drawingml/2006/picture">
                   <pic:nvPicPr>
-                    <pic:cNvPr id="1" name=""/>
-                    <pic:cNvPicPr/>
+                    <pic:cNvPr id="0" name="Picture 1"/>
+                    <pic:cNvPicPr>
+                      <a:picLocks noChangeAspect="1" noChangeArrowheads="1"/>
+                    </pic:cNvPicPr>
                   </pic:nvPicPr>
                   <pic:blipFill>
-                    <a:blip r:embed="rId10"/>
+                    <a:blip r:embed="rId10">
+                      <a:extLst>
+                        <a:ext uri="{28A0092B-C50C-407E-A947-70E740481C1C}">
+                          <a14:useLocalDpi xmlns:a14="http://schemas.microsoft.com/office/drawing/2010/main" val="0"/>
+                        </a:ext>
+                      </a:extLst>
+                    </a:blip>
+                    <a:srcRect/>
                     <a:stretch>
                       <a:fillRect/>
                     </a:stretch>
                   </pic:blipFill>
-                  <pic:spPr>
+                  <pic:spPr bwMode="auto">
                     <a:xfrm>
                       <a:off x="0" y="0"/>
-                      <a:ext cx="5400040" cy="3870960"/>
+                      <a:ext cx="5400040" cy="3794760"/>
                     </a:xfrm>
                     <a:prstGeom prst="rect">
                       <a:avLst/>
                     </a:prstGeom>
+                    <a:noFill/>
+                    <a:ln>
+                      <a:noFill/>
+                    </a:ln>
                   </pic:spPr>
                 </pic:pic>
               </a:graphicData>
@@ -345,7 +358,6 @@
       </w:r>
     </w:p>
     <w:p>
-      <w:bookmarkStart w:id="0" w:name="_GoBack"/>
       <w:r>
         <w:rPr>
           <w:noProof/>
@@ -386,7 +398,6 @@
           </wp:inline>
         </w:drawing>
       </w:r>
-      <w:bookmarkEnd w:id="0"/>
     </w:p>
     <w:p/>
     <w:p>
@@ -448,10 +459,10 @@
           <w:noProof/>
         </w:rPr>
         <w:drawing>
-          <wp:inline distT="0" distB="0" distL="0" distR="0" wp14:anchorId="7996B711" wp14:editId="2D9BB20B">
-            <wp:extent cx="5713730" cy="4244340"/>
-            <wp:effectExtent l="0" t="0" r="1270" b="3810"/>
-            <wp:docPr id="7" name="Picture 7"/>
+          <wp:inline distT="0" distB="0" distL="0" distR="0" wp14:anchorId="3296E00D" wp14:editId="00DD9152">
+            <wp:extent cx="5650865" cy="4030980"/>
+            <wp:effectExtent l="0" t="0" r="6985" b="7620"/>
+            <wp:docPr id="3" name="Picture 3"/>
             <wp:cNvGraphicFramePr>
               <a:graphicFrameLocks xmlns:a="http://schemas.openxmlformats.org/drawingml/2006/main" noChangeAspect="1"/>
             </wp:cNvGraphicFramePr>
@@ -459,23 +470,36 @@
               <a:graphicData uri="http://schemas.openxmlformats.org/drawingml/2006/picture">
                 <pic:pic xmlns:pic="http://schemas.openxmlformats.org/drawingml/2006/picture">
                   <pic:nvPicPr>
-                    <pic:cNvPr id="1" name=""/>
-                    <pic:cNvPicPr/>
+                    <pic:cNvPr id="0" name="Picture 3"/>
+                    <pic:cNvPicPr>
+                      <a:picLocks noChangeAspect="1" noChangeArrowheads="1"/>
+                    </pic:cNvPicPr>
                   </pic:nvPicPr>
                   <pic:blipFill>
-                    <a:blip r:embed="rId15"/>
+                    <a:blip r:embed="rId15">
+                      <a:extLst>
+                        <a:ext uri="{28A0092B-C50C-407E-A947-70E740481C1C}">
+                          <a14:useLocalDpi xmlns:a14="http://schemas.microsoft.com/office/drawing/2010/main" val="0"/>
+                        </a:ext>
+                      </a:extLst>
+                    </a:blip>
+                    <a:srcRect/>
                     <a:stretch>
                       <a:fillRect/>
                     </a:stretch>
                   </pic:blipFill>
-                  <pic:spPr>
+                  <pic:spPr bwMode="auto">
                     <a:xfrm>
                       <a:off x="0" y="0"/>
-                      <a:ext cx="5733444" cy="4258984"/>
+                      <a:ext cx="5650865" cy="4030980"/>
                     </a:xfrm>
                     <a:prstGeom prst="rect">
                       <a:avLst/>
                     </a:prstGeom>
+                    <a:noFill/>
+                    <a:ln>
+                      <a:noFill/>
+                    </a:ln>
                   </pic:spPr>
                 </pic:pic>
               </a:graphicData>
@@ -483,6 +507,69 @@
           </wp:inline>
         </w:drawing>
       </w:r>
+    </w:p>
+    <w:p>
+      <w:r>
+        <w:lastRenderedPageBreak/>
+        <w:t>TELA DE PEDIDOS</w:t>
+      </w:r>
+    </w:p>
+    <w:p>
+      <w:r>
+        <w:rPr>
+          <w:noProof/>
+        </w:rPr>
+        <w:drawing>
+          <wp:inline distT="0" distB="0" distL="0" distR="0" wp14:anchorId="2DB3D559" wp14:editId="668F62E8">
+            <wp:extent cx="5400040" cy="3840480"/>
+            <wp:effectExtent l="0" t="0" r="0" b="7620"/>
+            <wp:docPr id="4" name="Picture 4"/>
+            <wp:cNvGraphicFramePr>
+              <a:graphicFrameLocks xmlns:a="http://schemas.openxmlformats.org/drawingml/2006/main" noChangeAspect="1"/>
+            </wp:cNvGraphicFramePr>
+            <a:graphic xmlns:a="http://schemas.openxmlformats.org/drawingml/2006/main">
+              <a:graphicData uri="http://schemas.openxmlformats.org/drawingml/2006/picture">
+                <pic:pic xmlns:pic="http://schemas.openxmlformats.org/drawingml/2006/picture">
+                  <pic:nvPicPr>
+                    <pic:cNvPr id="0" name="Picture 5"/>
+                    <pic:cNvPicPr>
+                      <a:picLocks noChangeAspect="1" noChangeArrowheads="1"/>
+                    </pic:cNvPicPr>
+                  </pic:nvPicPr>
+                  <pic:blipFill>
+                    <a:blip r:embed="rId16">
+                      <a:extLst>
+                        <a:ext uri="{28A0092B-C50C-407E-A947-70E740481C1C}">
+                          <a14:useLocalDpi xmlns:a14="http://schemas.microsoft.com/office/drawing/2010/main" val="0"/>
+                        </a:ext>
+                      </a:extLst>
+                    </a:blip>
+                    <a:srcRect/>
+                    <a:stretch>
+                      <a:fillRect/>
+                    </a:stretch>
+                  </pic:blipFill>
+                  <pic:spPr bwMode="auto">
+                    <a:xfrm>
+                      <a:off x="0" y="0"/>
+                      <a:ext cx="5400040" cy="3840480"/>
+                    </a:xfrm>
+                    <a:prstGeom prst="rect">
+                      <a:avLst/>
+                    </a:prstGeom>
+                    <a:noFill/>
+                    <a:ln>
+                      <a:noFill/>
+                    </a:ln>
+                  </pic:spPr>
+                </pic:pic>
+              </a:graphicData>
+            </a:graphic>
+          </wp:inline>
+        </w:drawing>
+      </w:r>
+      <w:bookmarkStart w:id="0" w:name="_GoBack"/>
+      <w:bookmarkEnd w:id="0"/>
     </w:p>
     <w:sectPr>
       <w:pgSz w:w="11906" w:h="16838"/>
